--- a/uploads/Gunnislake - Welcome to our cottage .docx
+++ b/uploads/Gunnislake - Welcome to our cottage .docx
@@ -1,6 +1,6 @@
 
 <file path=word/document.xml><?xml version="1.0" encoding="utf-8"?>
-<w:document xmlns:wpc="http://schemas.microsoft.com/office/word/2010/wordprocessingCanvas" xmlns:cx="http://schemas.microsoft.com/office/drawing/2014/chartex" xmlns:cx1="http://schemas.microsoft.com/office/drawing/2015/9/8/chartex" xmlns:cx2="http://schemas.microsoft.com/office/drawing/2015/10/21/chartex" xmlns:cx3="http://schemas.microsoft.com/office/drawing/2016/5/9/chartex" xmlns:cx4="http://schemas.microsoft.com/office/drawing/2016/5/10/chartex" xmlns:cx5="http://schemas.microsoft.com/office/drawing/2016/5/11/chartex" xmlns:cx6="http://schemas.microsoft.com/office/drawing/2016/5/12/chartex" xmlns:cx7="http://schemas.microsoft.com/office/drawing/2016/5/13/chartex" xmlns:cx8="http://schemas.microsoft.com/office/drawing/2016/5/14/chartex" xmlns:mc="http://schemas.openxmlformats.org/markup-compatibility/2006" xmlns:aink="http://schemas.microsoft.com/office/drawing/2016/ink" xmlns:am3d="http://schemas.microsoft.com/office/drawing/2017/model3d" xmlns:o="urn:schemas-microsoft-com:office:office" xmlns:oel="http://schemas.microsoft.com/office/2019/extlst" xmlns:r="http://schemas.openxmlformats.org/officeDocument/2006/relationships" xmlns:m="http://schemas.openxmlformats.org/officeDocument/2006/math" xmlns:v="urn:schemas-microsoft-com:vml" xmlns:wp14="http://schemas.microsoft.com/office/word/2010/wordprocessingDrawing" xmlns:wp="http://schemas.openxmlformats.org/drawingml/2006/wordprocessingDrawing" xmlns:w10="urn:schemas-microsoft-com:office:word" xmlns:w="http://schemas.openxmlformats.org/wordprocessingml/2006/main" xmlns:w14="http://schemas.microsoft.com/office/word/2010/wordml" xmlns:w15="http://schemas.microsoft.com/office/word/2012/wordml" xmlns:w16cex="http://schemas.microsoft.com/office/word/2018/wordml/cex" xmlns:w16cid="http://schemas.microsoft.com/office/word/2016/wordml/cid" xmlns:w16="http://schemas.microsoft.com/office/word/2018/wordml" xmlns:w16sdtdh="http://schemas.microsoft.com/office/word/2020/wordml/sdtdatahash" xmlns:w16se="http://schemas.microsoft.com/office/word/2015/wordml/symex" xmlns:wpg="http://schemas.microsoft.com/office/word/2010/wordprocessingGroup" xmlns:wpi="http://schemas.microsoft.com/office/word/2010/wordprocessingInk" xmlns:wne="http://schemas.microsoft.com/office/word/2006/wordml" xmlns:wps="http://schemas.microsoft.com/office/word/2010/wordprocessingShape" mc:Ignorable="w14 w15 w16se w16cid w16 w16cex w16sdtdh wp14">
+<w:document xmlns:wpc="http://schemas.microsoft.com/office/word/2010/wordprocessingCanvas" xmlns:cx="http://schemas.microsoft.com/office/drawing/2014/chartex" xmlns:cx1="http://schemas.microsoft.com/office/drawing/2015/9/8/chartex" xmlns:cx2="http://schemas.microsoft.com/office/drawing/2015/10/21/chartex" xmlns:cx3="http://schemas.microsoft.com/office/drawing/2016/5/9/chartex" xmlns:cx4="http://schemas.microsoft.com/office/drawing/2016/5/10/chartex" xmlns:cx5="http://schemas.microsoft.com/office/drawing/2016/5/11/chartex" xmlns:cx6="http://schemas.microsoft.com/office/drawing/2016/5/12/chartex" xmlns:cx7="http://schemas.microsoft.com/office/drawing/2016/5/13/chartex" xmlns:cx8="http://schemas.microsoft.com/office/drawing/2016/5/14/chartex" xmlns:mc="http://schemas.openxmlformats.org/markup-compatibility/2006" xmlns:aink="http://schemas.microsoft.com/office/drawing/2016/ink" xmlns:am3d="http://schemas.microsoft.com/office/drawing/2017/model3d" xmlns:o="urn:schemas-microsoft-com:office:office" xmlns:oel="http://schemas.microsoft.com/office/2019/extlst" xmlns:r="http://schemas.openxmlformats.org/officeDocument/2006/relationships" xmlns:m="http://schemas.openxmlformats.org/officeDocument/2006/math" xmlns:v="urn:schemas-microsoft-com:vml" xmlns:wp14="http://schemas.microsoft.com/office/word/2010/wordprocessingDrawing" xmlns:wp="http://schemas.openxmlformats.org/drawingml/2006/wordprocessingDrawing" xmlns:w10="urn:schemas-microsoft-com:office:word" xmlns:w="http://schemas.openxmlformats.org/wordprocessingml/2006/main" xmlns:w14="http://schemas.microsoft.com/office/word/2010/wordml" xmlns:w15="http://schemas.microsoft.com/office/word/2012/wordml" xmlns:w16cex="http://schemas.microsoft.com/office/word/2018/wordml/cex" xmlns:w16cid="http://schemas.microsoft.com/office/word/2016/wordml/cid" xmlns:w16="http://schemas.microsoft.com/office/word/2018/wordml" xmlns:w16du="http://schemas.microsoft.com/office/word/2023/wordml/word16du" xmlns:w16sdtdh="http://schemas.microsoft.com/office/word/2020/wordml/sdtdatahash" xmlns:w16sdtfl="http://schemas.microsoft.com/office/word/2024/wordml/sdtformatlock" xmlns:w16se="http://schemas.microsoft.com/office/word/2015/wordml/symex" xmlns:wpg="http://schemas.microsoft.com/office/word/2010/wordprocessingGroup" xmlns:wpi="http://schemas.microsoft.com/office/word/2010/wordprocessingInk" xmlns:wne="http://schemas.microsoft.com/office/word/2006/wordml" xmlns:wps="http://schemas.microsoft.com/office/word/2010/wordprocessingShape" mc:Ignorable="w14 w15 w16se w16cid w16 w16cex w16sdtdh w16sdtfl w16du wp14">
   <w:body>
     <w:p>
       <w:pPr>
@@ -15,61 +15,7 @@
           <w:b/>
           <w:u w:val="single"/>
         </w:rPr>
-        <w:t xml:space="preserve"> 2 </w:t>
-      </w:r>
-      <w:proofErr w:type="spellStart"/>
-      <w:r>
-        <w:rPr>
-          <w:rFonts w:ascii="Calibri" w:eastAsia="Calibri" w:hAnsi="Calibri" w:cs="Calibri"/>
-          <w:b/>
-          <w:u w:val="single"/>
-        </w:rPr>
-        <w:t>Bealswood</w:t>
-      </w:r>
-      <w:proofErr w:type="spellEnd"/>
-      <w:r>
-        <w:rPr>
-          <w:rFonts w:ascii="Calibri" w:eastAsia="Calibri" w:hAnsi="Calibri" w:cs="Calibri"/>
-          <w:b/>
-          <w:u w:val="single"/>
-        </w:rPr>
-        <w:t xml:space="preserve"> Terrace, </w:t>
-      </w:r>
-      <w:proofErr w:type="spellStart"/>
-      <w:r>
-        <w:rPr>
-          <w:rFonts w:ascii="Calibri" w:eastAsia="Calibri" w:hAnsi="Calibri" w:cs="Calibri"/>
-          <w:b/>
-          <w:u w:val="single"/>
-        </w:rPr>
-        <w:t>Bealswood</w:t>
-      </w:r>
-      <w:proofErr w:type="spellEnd"/>
-      <w:r>
-        <w:rPr>
-          <w:rFonts w:ascii="Calibri" w:eastAsia="Calibri" w:hAnsi="Calibri" w:cs="Calibri"/>
-          <w:b/>
-          <w:u w:val="single"/>
-        </w:rPr>
-        <w:t xml:space="preserve"> Road, </w:t>
-      </w:r>
-      <w:proofErr w:type="spellStart"/>
-      <w:r>
-        <w:rPr>
-          <w:rFonts w:ascii="Calibri" w:eastAsia="Calibri" w:hAnsi="Calibri" w:cs="Calibri"/>
-          <w:b/>
-          <w:u w:val="single"/>
-        </w:rPr>
-        <w:t>Gunnislake</w:t>
-      </w:r>
-      <w:proofErr w:type="spellEnd"/>
-      <w:r>
-        <w:rPr>
-          <w:rFonts w:ascii="Calibri" w:eastAsia="Calibri" w:hAnsi="Calibri" w:cs="Calibri"/>
-          <w:b/>
-          <w:u w:val="single"/>
-        </w:rPr>
-        <w:t>. PL18 9DB</w:t>
+        <w:t xml:space="preserve"> 2 Bealswood Terrace, Bealswood Road, Gunnislake. PL18 9DB</w:t>
       </w:r>
     </w:p>
     <w:p>
@@ -173,19 +119,7 @@
         <w:rPr>
           <w:rFonts w:ascii="Calibri" w:eastAsia="Calibri" w:hAnsi="Calibri" w:cs="Calibri"/>
         </w:rPr>
-        <w:t xml:space="preserve"> of front bedroom) as well, there is an extra pillow with the ai</w:t>
-      </w:r>
-      <w:r>
-        <w:rPr>
-          <w:rFonts w:ascii="Calibri" w:eastAsia="Calibri" w:hAnsi="Calibri" w:cs="Calibri"/>
-        </w:rPr>
-        <w:t>rbed</w:t>
-      </w:r>
-      <w:r>
-        <w:rPr>
-          <w:rFonts w:ascii="Calibri" w:eastAsia="Calibri" w:hAnsi="Calibri" w:cs="Calibri"/>
-        </w:rPr>
-        <w:t xml:space="preserve">, but you will need all other bedding for this. Spare </w:t>
+        <w:t xml:space="preserve"> of front bedroom) as well, there is an extra pillow, but you will need all other bedding for this. Spare </w:t>
       </w:r>
       <w:r>
         <w:rPr>
@@ -216,6 +150,72 @@
           <w:rFonts w:ascii="Calibri" w:eastAsia="Calibri" w:hAnsi="Calibri" w:cs="Calibri"/>
         </w:rPr>
         <w:t>in the back bedroom.</w:t>
+      </w:r>
+      <w:r>
+        <w:rPr>
+          <w:rFonts w:ascii="Calibri" w:eastAsia="Calibri" w:hAnsi="Calibri" w:cs="Calibri"/>
+        </w:rPr>
+        <w:t xml:space="preserve"> </w:t>
+      </w:r>
+      <w:r>
+        <w:rPr>
+          <w:rFonts w:ascii="Calibri" w:eastAsia="Calibri" w:hAnsi="Calibri" w:cs="Calibri"/>
+        </w:rPr>
+        <w:t>A t</w:t>
+      </w:r>
+      <w:r>
+        <w:rPr>
+          <w:rFonts w:ascii="Calibri" w:eastAsia="Calibri" w:hAnsi="Calibri" w:cs="Calibri"/>
+        </w:rPr>
+        <w:t xml:space="preserve">ravel </w:t>
+      </w:r>
+      <w:r>
+        <w:rPr>
+          <w:rFonts w:ascii="Calibri" w:eastAsia="Calibri" w:hAnsi="Calibri" w:cs="Calibri"/>
+        </w:rPr>
+        <w:t>c</w:t>
+      </w:r>
+      <w:r>
+        <w:rPr>
+          <w:rFonts w:ascii="Calibri" w:eastAsia="Calibri" w:hAnsi="Calibri" w:cs="Calibri"/>
+        </w:rPr>
+        <w:t>ot</w:t>
+      </w:r>
+      <w:r>
+        <w:rPr>
+          <w:rFonts w:ascii="Calibri" w:eastAsia="Calibri" w:hAnsi="Calibri" w:cs="Calibri"/>
+        </w:rPr>
+        <w:t xml:space="preserve"> is under</w:t>
+      </w:r>
+      <w:r>
+        <w:rPr>
+          <w:rFonts w:ascii="Calibri" w:eastAsia="Calibri" w:hAnsi="Calibri" w:cs="Calibri"/>
+        </w:rPr>
+        <w:t xml:space="preserve"> </w:t>
+      </w:r>
+      <w:r>
+        <w:rPr>
+          <w:rFonts w:ascii="Calibri" w:eastAsia="Calibri" w:hAnsi="Calibri" w:cs="Calibri"/>
+        </w:rPr>
+        <w:t>one of</w:t>
+      </w:r>
+      <w:r>
+        <w:rPr>
+          <w:rFonts w:ascii="Calibri" w:eastAsia="Calibri" w:hAnsi="Calibri" w:cs="Calibri"/>
+        </w:rPr>
+        <w:t xml:space="preserve"> the bed</w:t>
+      </w:r>
+      <w:r>
+        <w:rPr>
+          <w:rFonts w:ascii="Calibri" w:eastAsia="Calibri" w:hAnsi="Calibri" w:cs="Calibri"/>
+        </w:rPr>
+        <w:t>s</w:t>
+      </w:r>
+      <w:r>
+        <w:rPr>
+          <w:rFonts w:ascii="Calibri" w:eastAsia="Calibri" w:hAnsi="Calibri" w:cs="Calibri"/>
+        </w:rPr>
+        <w:t>, again you will need to take bedding if you want to use it.</w:t>
       </w:r>
     </w:p>
     <w:p>
@@ -233,7 +233,337 @@
         <w:rPr>
           <w:rFonts w:ascii="Calibri" w:eastAsia="Calibri" w:hAnsi="Calibri" w:cs="Calibri"/>
         </w:rPr>
-        <w:t>Rubbish collection is on Wednesdays at about 10:00am. Pop the black bin liner on the path opposite in the morning. Please leave your non-recyclable rubbish in a black bin liner in the dustbin when you vacate the cottage at the end of your stay.</w:t>
+        <w:t>Rubbish collection</w:t>
+      </w:r>
+      <w:r>
+        <w:rPr>
+          <w:rFonts w:ascii="Calibri" w:eastAsia="Calibri" w:hAnsi="Calibri" w:cs="Calibri"/>
+        </w:rPr>
+        <w:t xml:space="preserve"> and recycling are</w:t>
+      </w:r>
+      <w:r>
+        <w:rPr>
+          <w:rFonts w:ascii="Calibri" w:eastAsia="Calibri" w:hAnsi="Calibri" w:cs="Calibri"/>
+        </w:rPr>
+        <w:t xml:space="preserve"> on </w:t>
+      </w:r>
+      <w:r>
+        <w:rPr>
+          <w:rFonts w:ascii="Calibri" w:eastAsia="Calibri" w:hAnsi="Calibri" w:cs="Calibri"/>
+        </w:rPr>
+        <w:t xml:space="preserve">alternate </w:t>
+      </w:r>
+      <w:r>
+        <w:rPr>
+          <w:rFonts w:ascii="Calibri" w:eastAsia="Calibri" w:hAnsi="Calibri" w:cs="Calibri"/>
+        </w:rPr>
+        <w:t xml:space="preserve">Wednesdays. </w:t>
+      </w:r>
+      <w:r>
+        <w:rPr>
+          <w:rFonts w:ascii="Calibri" w:eastAsia="Calibri" w:hAnsi="Calibri" w:cs="Calibri"/>
+        </w:rPr>
+        <w:t>It is worth putting out on the</w:t>
+      </w:r>
+      <w:r>
+        <w:rPr>
+          <w:rFonts w:ascii="Calibri" w:eastAsia="Calibri" w:hAnsi="Calibri" w:cs="Calibri"/>
+        </w:rPr>
+        <w:t xml:space="preserve"> </w:t>
+      </w:r>
+      <w:r>
+        <w:rPr>
+          <w:rFonts w:ascii="Calibri" w:eastAsia="Calibri" w:hAnsi="Calibri" w:cs="Calibri"/>
+        </w:rPr>
+        <w:t>Tuesday evening</w:t>
+      </w:r>
+      <w:r>
+        <w:rPr>
+          <w:rFonts w:ascii="Calibri" w:eastAsia="Calibri" w:hAnsi="Calibri" w:cs="Calibri"/>
+        </w:rPr>
+        <w:t xml:space="preserve"> in case they call early. Food Waste bins are </w:t>
+      </w:r>
+      <w:r>
+        <w:rPr>
+          <w:rFonts w:ascii="Calibri" w:eastAsia="Calibri" w:hAnsi="Calibri" w:cs="Calibri"/>
+        </w:rPr>
+        <w:t>emptied weekly</w:t>
+      </w:r>
+      <w:r>
+        <w:rPr>
+          <w:rFonts w:ascii="Calibri" w:eastAsia="Calibri" w:hAnsi="Calibri" w:cs="Calibri"/>
+        </w:rPr>
+        <w:t xml:space="preserve">, </w:t>
+      </w:r>
+      <w:r>
+        <w:rPr>
+          <w:rFonts w:ascii="Calibri" w:eastAsia="Calibri" w:hAnsi="Calibri" w:cs="Calibri"/>
+        </w:rPr>
+        <w:t>by a different vehicle</w:t>
+      </w:r>
+      <w:r>
+        <w:rPr>
+          <w:rFonts w:ascii="Calibri" w:eastAsia="Calibri" w:hAnsi="Calibri" w:cs="Calibri"/>
+        </w:rPr>
+        <w:t xml:space="preserve"> </w:t>
+      </w:r>
+      <w:r>
+        <w:rPr>
+          <w:rFonts w:ascii="Calibri" w:eastAsia="Calibri" w:hAnsi="Calibri" w:cs="Calibri"/>
+        </w:rPr>
+        <w:t>to</w:t>
+      </w:r>
+      <w:r>
+        <w:rPr>
+          <w:rFonts w:ascii="Calibri" w:eastAsia="Calibri" w:hAnsi="Calibri" w:cs="Calibri"/>
+        </w:rPr>
+        <w:t xml:space="preserve"> the rubbish/recycling</w:t>
+      </w:r>
+      <w:r>
+        <w:rPr>
+          <w:rFonts w:ascii="Calibri" w:eastAsia="Calibri" w:hAnsi="Calibri" w:cs="Calibri"/>
+        </w:rPr>
+        <w:t xml:space="preserve"> one</w:t>
+      </w:r>
+      <w:r>
+        <w:rPr>
+          <w:rFonts w:ascii="Calibri" w:eastAsia="Calibri" w:hAnsi="Calibri" w:cs="Calibri"/>
+        </w:rPr>
+        <w:t xml:space="preserve">, they only accept </w:t>
+      </w:r>
+      <w:r>
+        <w:rPr>
+          <w:rFonts w:ascii="Calibri" w:eastAsia="Calibri" w:hAnsi="Calibri" w:cs="Calibri"/>
+        </w:rPr>
+        <w:t>degradable bags</w:t>
+      </w:r>
+      <w:r>
+        <w:rPr>
+          <w:rFonts w:ascii="Calibri" w:eastAsia="Calibri" w:hAnsi="Calibri" w:cs="Calibri"/>
+        </w:rPr>
+        <w:t xml:space="preserve"> in the food waste bin</w:t>
+      </w:r>
+      <w:r>
+        <w:rPr>
+          <w:rFonts w:ascii="Calibri" w:eastAsia="Calibri" w:hAnsi="Calibri" w:cs="Calibri"/>
+        </w:rPr>
+        <w:t>, these can be found under the sink</w:t>
+      </w:r>
+      <w:r>
+        <w:rPr>
+          <w:rFonts w:ascii="Calibri" w:eastAsia="Calibri" w:hAnsi="Calibri" w:cs="Calibri"/>
+        </w:rPr>
+        <w:t xml:space="preserve">. </w:t>
+      </w:r>
+      <w:r>
+        <w:rPr>
+          <w:rFonts w:ascii="Calibri" w:eastAsia="Calibri" w:hAnsi="Calibri" w:cs="Calibri"/>
+        </w:rPr>
+        <w:t xml:space="preserve">There is a </w:t>
+      </w:r>
+      <w:r>
+        <w:rPr>
+          <w:rFonts w:ascii="Calibri" w:eastAsia="Calibri" w:hAnsi="Calibri" w:cs="Calibri"/>
+        </w:rPr>
+        <w:t xml:space="preserve">large </w:t>
+      </w:r>
+      <w:r>
+        <w:rPr>
+          <w:rFonts w:ascii="Calibri" w:eastAsia="Calibri" w:hAnsi="Calibri" w:cs="Calibri"/>
+        </w:rPr>
+        <w:t>reusable sack</w:t>
+      </w:r>
+      <w:r>
+        <w:rPr>
+          <w:rFonts w:ascii="Calibri" w:eastAsia="Calibri" w:hAnsi="Calibri" w:cs="Calibri"/>
+        </w:rPr>
+        <w:t xml:space="preserve"> for </w:t>
+      </w:r>
+      <w:r>
+        <w:rPr>
+          <w:rFonts w:ascii="Calibri" w:eastAsia="Calibri" w:hAnsi="Calibri" w:cs="Calibri"/>
+        </w:rPr>
+        <w:t>rubbish collection</w:t>
+      </w:r>
+      <w:r>
+        <w:rPr>
+          <w:rFonts w:ascii="Calibri" w:eastAsia="Calibri" w:hAnsi="Calibri" w:cs="Calibri"/>
+        </w:rPr>
+        <w:t xml:space="preserve"> in the garden storage </w:t>
+      </w:r>
+      <w:r>
+        <w:rPr>
+          <w:rFonts w:ascii="Calibri" w:eastAsia="Calibri" w:hAnsi="Calibri" w:cs="Calibri"/>
+        </w:rPr>
+        <w:t>box</w:t>
+      </w:r>
+      <w:r>
+        <w:rPr>
+          <w:rFonts w:ascii="Calibri" w:eastAsia="Calibri" w:hAnsi="Calibri" w:cs="Calibri"/>
+        </w:rPr>
+        <w:t xml:space="preserve"> </w:t>
+      </w:r>
+      <w:r>
+        <w:rPr>
+          <w:rFonts w:ascii="Calibri" w:eastAsia="Calibri" w:hAnsi="Calibri" w:cs="Calibri"/>
+        </w:rPr>
+        <w:t>(we chose this rather than a wheelie bin that would need to be wheeled up 5 steps and through the house!)</w:t>
+      </w:r>
+      <w:r>
+        <w:rPr>
+          <w:rFonts w:ascii="Calibri" w:eastAsia="Calibri" w:hAnsi="Calibri" w:cs="Calibri"/>
+        </w:rPr>
+        <w:t xml:space="preserve"> Please put whatever bin liners are in the dustbin </w:t>
+      </w:r>
+      <w:r>
+        <w:rPr>
+          <w:rFonts w:ascii="Calibri" w:eastAsia="Calibri" w:hAnsi="Calibri" w:cs="Calibri"/>
+        </w:rPr>
+        <w:t>and your bagged rubbish in the</w:t>
+      </w:r>
+      <w:r>
+        <w:rPr>
+          <w:rFonts w:ascii="Calibri" w:eastAsia="Calibri" w:hAnsi="Calibri" w:cs="Calibri"/>
+        </w:rPr>
+        <w:t xml:space="preserve"> </w:t>
+      </w:r>
+      <w:r>
+        <w:rPr>
+          <w:rFonts w:ascii="Calibri" w:eastAsia="Calibri" w:hAnsi="Calibri" w:cs="Calibri"/>
+        </w:rPr>
+        <w:t>Rubbish Sack</w:t>
+      </w:r>
+      <w:r>
+        <w:rPr>
+          <w:rFonts w:ascii="Calibri" w:eastAsia="Calibri" w:hAnsi="Calibri" w:cs="Calibri"/>
+        </w:rPr>
+        <w:t xml:space="preserve"> on Tuesday evening</w:t>
+      </w:r>
+      <w:r>
+        <w:rPr>
+          <w:rFonts w:ascii="Calibri" w:eastAsia="Calibri" w:hAnsi="Calibri" w:cs="Calibri"/>
+        </w:rPr>
+        <w:t xml:space="preserve"> and place on the </w:t>
+      </w:r>
+      <w:r>
+        <w:rPr>
+          <w:rFonts w:ascii="Calibri" w:eastAsia="Calibri" w:hAnsi="Calibri" w:cs="Calibri"/>
+        </w:rPr>
+        <w:t>pavement opposite the cottage</w:t>
+      </w:r>
+      <w:r>
+        <w:rPr>
+          <w:rFonts w:ascii="Calibri" w:eastAsia="Calibri" w:hAnsi="Calibri" w:cs="Calibri"/>
+        </w:rPr>
+        <w:t xml:space="preserve"> if you</w:t>
+      </w:r>
+      <w:r>
+        <w:rPr>
+          <w:rFonts w:ascii="Calibri" w:eastAsia="Calibri" w:hAnsi="Calibri" w:cs="Calibri"/>
+        </w:rPr>
+        <w:t xml:space="preserve">r week has the Rubbish Collection. </w:t>
+      </w:r>
+      <w:r>
+        <w:rPr>
+          <w:rFonts w:ascii="Calibri" w:eastAsia="Calibri" w:hAnsi="Calibri" w:cs="Calibri"/>
+        </w:rPr>
+        <w:t xml:space="preserve">Please leave your non-recyclable rubbish in a bin liner in the </w:t>
+      </w:r>
+      <w:r>
+        <w:rPr>
+          <w:rFonts w:ascii="Calibri" w:eastAsia="Calibri" w:hAnsi="Calibri" w:cs="Calibri"/>
+        </w:rPr>
+        <w:t xml:space="preserve">outside </w:t>
+      </w:r>
+      <w:r>
+        <w:rPr>
+          <w:rFonts w:ascii="Calibri" w:eastAsia="Calibri" w:hAnsi="Calibri" w:cs="Calibri"/>
+        </w:rPr>
+        <w:t>dust</w:t>
+      </w:r>
+      <w:r>
+        <w:rPr>
+          <w:rFonts w:ascii="Calibri" w:eastAsia="Calibri" w:hAnsi="Calibri" w:cs="Calibri"/>
+        </w:rPr>
+        <w:t>bin</w:t>
+      </w:r>
+      <w:r>
+        <w:rPr>
+          <w:rFonts w:ascii="Calibri" w:eastAsia="Calibri" w:hAnsi="Calibri" w:cs="Calibri"/>
+        </w:rPr>
+        <w:t xml:space="preserve"> and food waste in the outside </w:t>
+      </w:r>
+      <w:r>
+        <w:rPr>
+          <w:rFonts w:ascii="Calibri" w:eastAsia="Calibri" w:hAnsi="Calibri" w:cs="Calibri"/>
+        </w:rPr>
+        <w:t>food bin</w:t>
+      </w:r>
+      <w:r>
+        <w:rPr>
+          <w:rFonts w:ascii="Calibri" w:eastAsia="Calibri" w:hAnsi="Calibri" w:cs="Calibri"/>
+        </w:rPr>
+        <w:t xml:space="preserve"> when you vacate the cottage at the end of your stay.</w:t>
+      </w:r>
+      <w:r>
+        <w:rPr>
+          <w:rFonts w:ascii="Calibri" w:eastAsia="Calibri" w:hAnsi="Calibri" w:cs="Calibri"/>
+        </w:rPr>
+        <w:t xml:space="preserve"> </w:t>
+      </w:r>
+      <w:r>
+        <w:rPr>
+          <w:rFonts w:ascii="Calibri" w:eastAsia="Calibri" w:hAnsi="Calibri" w:cs="Calibri"/>
+        </w:rPr>
+        <w:t>Please refer to the Cornwall County Council web site for c</w:t>
+      </w:r>
+      <w:r>
+        <w:rPr>
+          <w:rFonts w:ascii="Calibri" w:eastAsia="Calibri" w:hAnsi="Calibri" w:cs="Calibri"/>
+        </w:rPr>
+        <w:t>u</w:t>
+      </w:r>
+      <w:r>
+        <w:rPr>
+          <w:rFonts w:ascii="Calibri" w:eastAsia="Calibri" w:hAnsi="Calibri" w:cs="Calibri"/>
+        </w:rPr>
+        <w:t>rrent list of recyclable items</w:t>
+      </w:r>
+      <w:r>
+        <w:rPr>
+          <w:rFonts w:ascii="Calibri" w:eastAsia="Calibri" w:hAnsi="Calibri" w:cs="Calibri"/>
+        </w:rPr>
+        <w:t xml:space="preserve"> and collection dates</w:t>
+      </w:r>
+      <w:r>
+        <w:rPr>
+          <w:rFonts w:ascii="Calibri" w:eastAsia="Calibri" w:hAnsi="Calibri" w:cs="Calibri"/>
+        </w:rPr>
+        <w:t xml:space="preserve">. </w:t>
+      </w:r>
+      <w:r>
+        <w:rPr>
+          <w:rFonts w:ascii="Calibri" w:eastAsia="Calibri" w:hAnsi="Calibri" w:cs="Calibri"/>
+        </w:rPr>
+        <w:t>We do not subscribe to the Green Waste collection.</w:t>
+      </w:r>
+      <w:r>
+        <w:rPr>
+          <w:rFonts w:ascii="Calibri" w:eastAsia="Calibri" w:hAnsi="Calibri" w:cs="Calibri"/>
+        </w:rPr>
+        <w:t xml:space="preserve"> </w:t>
+      </w:r>
+      <w:r>
+        <w:rPr>
+          <w:rFonts w:ascii="Calibri" w:eastAsia="Calibri" w:hAnsi="Calibri" w:cs="Calibri"/>
+        </w:rPr>
+        <w:t xml:space="preserve">Recycling is kept in the garden storage box and the bags and separate Glass Bottle/Jar Box next to the storage box are marked with our address, to make sure that the right ones find their way </w:t>
+      </w:r>
+      <w:r>
+        <w:rPr>
+          <w:rFonts w:ascii="Calibri" w:eastAsia="Calibri" w:hAnsi="Calibri" w:cs="Calibri"/>
+        </w:rPr>
+        <w:t>back!</w:t>
       </w:r>
     </w:p>
     <w:p>
@@ -251,67 +581,158 @@
         <w:rPr>
           <w:rFonts w:ascii="Calibri" w:eastAsia="Calibri" w:hAnsi="Calibri" w:cs="Calibri"/>
         </w:rPr>
-        <w:t>Recycling is also on Wednesdays and alternates with green waste. Please refer to the Cornwall County Council web site or the (Winnie the Pooh) folder in the cottage for current list of recyclable items. The dates are on the chart in the folder (we don’t subscribe to the green waste). The recycling lorry comes early</w:t>
-      </w:r>
-      <w:r>
-        <w:rPr>
-          <w:rFonts w:ascii="Calibri" w:eastAsia="Calibri" w:hAnsi="Calibri" w:cs="Calibri"/>
-        </w:rPr>
-        <w:t>,</w:t>
-      </w:r>
-      <w:r>
-        <w:rPr>
-          <w:rFonts w:ascii="Calibri" w:eastAsia="Calibri" w:hAnsi="Calibri" w:cs="Calibri"/>
-        </w:rPr>
-        <w:t xml:space="preserve"> and it is likely to be worth putting the bags and box out on the path opposite the night before if you like your sleep! Recycling is kept in the garden storage box and the bags and separate </w:t>
-      </w:r>
-      <w:r>
-        <w:rPr>
-          <w:rFonts w:ascii="Calibri" w:eastAsia="Calibri" w:hAnsi="Calibri" w:cs="Calibri"/>
-        </w:rPr>
-        <w:t xml:space="preserve">Glass </w:t>
-      </w:r>
-      <w:r>
-        <w:rPr>
-          <w:rFonts w:ascii="Calibri" w:eastAsia="Calibri" w:hAnsi="Calibri" w:cs="Calibri"/>
-        </w:rPr>
-        <w:t>Bottle</w:t>
-      </w:r>
-      <w:r>
-        <w:rPr>
-          <w:rFonts w:ascii="Calibri" w:eastAsia="Calibri" w:hAnsi="Calibri" w:cs="Calibri"/>
-        </w:rPr>
-        <w:t>/Jar</w:t>
-      </w:r>
-      <w:r>
-        <w:rPr>
-          <w:rFonts w:ascii="Calibri" w:eastAsia="Calibri" w:hAnsi="Calibri" w:cs="Calibri"/>
-        </w:rPr>
-        <w:t xml:space="preserve"> Box</w:t>
-      </w:r>
-      <w:r>
-        <w:rPr>
-          <w:rFonts w:ascii="Calibri" w:eastAsia="Calibri" w:hAnsi="Calibri" w:cs="Calibri"/>
-        </w:rPr>
-        <w:t xml:space="preserve"> next to the storage box</w:t>
-      </w:r>
-      <w:r>
-        <w:rPr>
-          <w:rFonts w:ascii="Calibri" w:eastAsia="Calibri" w:hAnsi="Calibri" w:cs="Calibri"/>
-        </w:rPr>
-        <w:t xml:space="preserve"> are marked with our address</w:t>
-      </w:r>
-      <w:r>
-        <w:rPr>
-          <w:rFonts w:ascii="Calibri" w:eastAsia="Calibri" w:hAnsi="Calibri" w:cs="Calibri"/>
-        </w:rPr>
-        <w:t>,</w:t>
-      </w:r>
-      <w:r>
-        <w:rPr>
-          <w:rFonts w:ascii="Calibri" w:eastAsia="Calibri" w:hAnsi="Calibri" w:cs="Calibri"/>
-        </w:rPr>
-        <w:t xml:space="preserve"> to make sure that the right ones find their way back! </w:t>
+        <w:t xml:space="preserve"> Wi-Fi is available (Vo</w:t>
+      </w:r>
+      <w:r>
+        <w:rPr>
+          <w:rFonts w:ascii="Calibri" w:eastAsia="Calibri" w:hAnsi="Calibri" w:cs="Calibri"/>
+        </w:rPr>
+        <w:t>neus_F111</w:t>
+      </w:r>
+      <w:r>
+        <w:rPr>
+          <w:rFonts w:ascii="Calibri" w:eastAsia="Calibri" w:hAnsi="Calibri" w:cs="Calibri"/>
+        </w:rPr>
+        <w:t xml:space="preserve">) and the </w:t>
+      </w:r>
+      <w:r>
+        <w:rPr>
+          <w:rFonts w:ascii="Calibri" w:eastAsia="Calibri" w:hAnsi="Calibri" w:cs="Calibri"/>
+        </w:rPr>
+        <w:t>wireless key</w:t>
+      </w:r>
+      <w:r>
+        <w:rPr>
+          <w:rFonts w:ascii="Calibri" w:eastAsia="Calibri" w:hAnsi="Calibri" w:cs="Calibri"/>
+        </w:rPr>
+        <w:t xml:space="preserve"> is </w:t>
+      </w:r>
+      <w:r>
+        <w:rPr>
+          <w:rFonts w:ascii="Calibri" w:eastAsia="Calibri" w:hAnsi="Calibri" w:cs="Calibri"/>
+        </w:rPr>
+        <w:t>EL7</w:t>
+      </w:r>
+      <w:r>
+        <w:rPr>
+          <w:rFonts w:ascii="Calibri" w:eastAsia="Calibri" w:hAnsi="Calibri" w:cs="Calibri"/>
+        </w:rPr>
+        <w:t>TDHQRHU</w:t>
+      </w:r>
+      <w:r>
+        <w:rPr>
+          <w:rFonts w:ascii="Calibri" w:eastAsia="Calibri" w:hAnsi="Calibri" w:cs="Calibri"/>
+        </w:rPr>
+        <w:t xml:space="preserve"> and also on the back of the Router.</w:t>
+      </w:r>
+      <w:r>
+        <w:rPr>
+          <w:rFonts w:ascii="Calibri" w:eastAsia="Calibri" w:hAnsi="Calibri" w:cs="Calibri"/>
+        </w:rPr>
+        <w:t xml:space="preserve"> </w:t>
+      </w:r>
+      <w:r>
+        <w:rPr>
+          <w:rFonts w:ascii="Calibri" w:eastAsia="Calibri" w:hAnsi="Calibri" w:cs="Calibri"/>
+        </w:rPr>
+        <w:t>A copy of the router an</w:t>
+      </w:r>
+      <w:r>
+        <w:rPr>
+          <w:rFonts w:ascii="Calibri" w:eastAsia="Calibri" w:hAnsi="Calibri" w:cs="Calibri"/>
+        </w:rPr>
+        <w:t xml:space="preserve">d </w:t>
+      </w:r>
+      <w:r>
+        <w:rPr>
+          <w:rFonts w:ascii="Calibri" w:eastAsia="Calibri" w:hAnsi="Calibri" w:cs="Calibri"/>
+        </w:rPr>
+        <w:t>QR code is below</w:t>
+      </w:r>
+      <w:r>
+        <w:rPr>
+          <w:rFonts w:ascii="Calibri" w:eastAsia="Calibri" w:hAnsi="Calibri" w:cs="Calibri"/>
+        </w:rPr>
+        <w:t xml:space="preserve">. </w:t>
+      </w:r>
+      <w:r>
+        <w:rPr>
+          <w:rFonts w:ascii="Calibri" w:eastAsia="Calibri" w:hAnsi="Calibri" w:cs="Calibri"/>
+        </w:rPr>
+        <w:t>The phone signal is poor in the cottage, so Wi-Fi calling is the way to go!</w:t>
+      </w:r>
+      <w:r>
+        <w:rPr>
+          <w:rFonts w:ascii="Calibri" w:eastAsia="Calibri" w:hAnsi="Calibri" w:cs="Calibri"/>
+        </w:rPr>
+        <w:t xml:space="preserve"> </w:t>
+      </w:r>
+    </w:p>
+    <w:p>
+      <w:pPr>
+        <w:rPr>
+          <w:rFonts w:ascii="Calibri" w:eastAsia="Calibri" w:hAnsi="Calibri" w:cs="Calibri"/>
+        </w:rPr>
+      </w:pPr>
+      <w:r>
+        <w:rPr>
+          <w:rFonts w:ascii="Calibri" w:eastAsia="Calibri" w:hAnsi="Calibri" w:cs="Calibri"/>
+        </w:rPr>
+        <w:lastRenderedPageBreak/>
+        <w:t xml:space="preserve">                              </w:t>
+      </w:r>
+      <w:r>
+        <w:rPr>
+          <w:noProof/>
+        </w:rPr>
+        <w:drawing>
+          <wp:inline distT="0" distB="0" distL="0" distR="0" wp14:anchorId="0DF9C25C" wp14:editId="0046CAFD">
+            <wp:extent cx="5739976" cy="4305300"/>
+            <wp:effectExtent l="0" t="723900" r="0" b="704850"/>
+            <wp:docPr id="1508537494" name="Picture 1" descr="A white electronic device with a bar code&#10;&#10;AI-generated content may be incorrect."/>
+            <wp:cNvGraphicFramePr>
+              <a:graphicFrameLocks xmlns:a="http://schemas.openxmlformats.org/drawingml/2006/main" noChangeAspect="1"/>
+            </wp:cNvGraphicFramePr>
+            <a:graphic xmlns:a="http://schemas.openxmlformats.org/drawingml/2006/main">
+              <a:graphicData uri="http://schemas.openxmlformats.org/drawingml/2006/picture">
+                <pic:pic xmlns:pic="http://schemas.openxmlformats.org/drawingml/2006/picture">
+                  <pic:nvPicPr>
+                    <pic:cNvPr id="1508537494" name="Picture 1" descr="A white electronic device with a bar code&#10;&#10;AI-generated content may be incorrect."/>
+                    <pic:cNvPicPr>
+                      <a:picLocks noChangeAspect="1" noChangeArrowheads="1"/>
+                    </pic:cNvPicPr>
+                  </pic:nvPicPr>
+                  <pic:blipFill>
+                    <a:blip r:embed="rId5" cstate="print">
+                      <a:extLst>
+                        <a:ext uri="{28A0092B-C50C-407E-A947-70E740481C1C}">
+                          <a14:useLocalDpi xmlns:a14="http://schemas.microsoft.com/office/drawing/2010/main" val="0"/>
+                        </a:ext>
+                      </a:extLst>
+                    </a:blip>
+                    <a:srcRect/>
+                    <a:stretch>
+                      <a:fillRect/>
+                    </a:stretch>
+                  </pic:blipFill>
+                  <pic:spPr bwMode="auto">
+                    <a:xfrm rot="5400000">
+                      <a:off x="0" y="0"/>
+                      <a:ext cx="5753231" cy="4315242"/>
+                    </a:xfrm>
+                    <a:prstGeom prst="rect">
+                      <a:avLst/>
+                    </a:prstGeom>
+                    <a:noFill/>
+                    <a:ln>
+                      <a:noFill/>
+                    </a:ln>
+                  </pic:spPr>
+                </pic:pic>
+              </a:graphicData>
+            </a:graphic>
+          </wp:inline>
+        </w:drawing>
       </w:r>
     </w:p>
     <w:p>
@@ -329,7 +750,25 @@
         <w:rPr>
           <w:rFonts w:ascii="Calibri" w:eastAsia="Calibri" w:hAnsi="Calibri" w:cs="Calibri"/>
         </w:rPr>
-        <w:t xml:space="preserve"> Wi-Fi is available (Vodafone Connect 53544460) and the password is fvy33lhzf4mblpl and also on the back of the Router.</w:t>
+        <w:t>Parking – There is space for one car outside the cottage. Please note the small kerb designating the boundary between us and number 3 and do not park beyond this as next door won’t be able to get their car in (see photo in the</w:t>
+      </w:r>
+      <w:r>
+        <w:rPr>
+          <w:rFonts w:ascii="Calibri" w:eastAsia="Calibri" w:hAnsi="Calibri" w:cs="Calibri"/>
+        </w:rPr>
+        <w:t xml:space="preserve"> Winni</w:t>
+      </w:r>
+      <w:r>
+        <w:rPr>
+          <w:rFonts w:ascii="Calibri" w:eastAsia="Calibri" w:hAnsi="Calibri" w:cs="Calibri"/>
+        </w:rPr>
+        <w:t>e-the-Pooh</w:t>
+      </w:r>
+      <w:r>
+        <w:rPr>
+          <w:rFonts w:ascii="Calibri" w:eastAsia="Calibri" w:hAnsi="Calibri" w:cs="Calibri"/>
+        </w:rPr>
+        <w:t xml:space="preserve"> file). If you have a second car with you park further up the road (not opposite gateways) or right down at the bottom of the road where there is normally plenty of space.</w:t>
       </w:r>
       <w:r>
         <w:rPr>
@@ -341,7 +780,117 @@
         <w:rPr>
           <w:rFonts w:ascii="Calibri" w:eastAsia="Calibri" w:hAnsi="Calibri" w:cs="Calibri"/>
         </w:rPr>
-        <w:t>The phone signal is poor in the cottage, so Wi-Fi calling is the way to go!</w:t>
+        <w:t xml:space="preserve">To turn your car around, please drive down </w:t>
+      </w:r>
+      <w:r>
+        <w:rPr>
+          <w:rFonts w:ascii="Calibri" w:eastAsia="Calibri" w:hAnsi="Calibri" w:cs="Calibri"/>
+        </w:rPr>
+        <w:t xml:space="preserve">the road </w:t>
+      </w:r>
+      <w:r>
+        <w:rPr>
+          <w:rFonts w:ascii="Calibri" w:eastAsia="Calibri" w:hAnsi="Calibri" w:cs="Calibri"/>
+        </w:rPr>
+        <w:t>to the gates</w:t>
+      </w:r>
+      <w:r>
+        <w:rPr>
+          <w:rFonts w:ascii="Calibri" w:eastAsia="Calibri" w:hAnsi="Calibri" w:cs="Calibri"/>
+        </w:rPr>
+        <w:t xml:space="preserve"> leading</w:t>
+      </w:r>
+      <w:r>
+        <w:rPr>
+          <w:rFonts w:ascii="Calibri" w:eastAsia="Calibri" w:hAnsi="Calibri" w:cs="Calibri"/>
+        </w:rPr>
+        <w:t xml:space="preserve"> to the park</w:t>
+      </w:r>
+      <w:r>
+        <w:rPr>
+          <w:rFonts w:ascii="Calibri" w:eastAsia="Calibri" w:hAnsi="Calibri" w:cs="Calibri"/>
+        </w:rPr>
+        <w:t xml:space="preserve"> and turn </w:t>
+      </w:r>
+      <w:r>
+        <w:rPr>
+          <w:rFonts w:ascii="Calibri" w:eastAsia="Calibri" w:hAnsi="Calibri" w:cs="Calibri"/>
+        </w:rPr>
+        <w:t>t</w:t>
+      </w:r>
+      <w:r>
+        <w:rPr>
+          <w:rFonts w:ascii="Calibri" w:eastAsia="Calibri" w:hAnsi="Calibri" w:cs="Calibri"/>
+        </w:rPr>
+        <w:t>here</w:t>
+      </w:r>
+      <w:r>
+        <w:rPr>
+          <w:rFonts w:ascii="Calibri" w:eastAsia="Calibri" w:hAnsi="Calibri" w:cs="Calibri"/>
+        </w:rPr>
+        <w:t xml:space="preserve">. Please </w:t>
+      </w:r>
+      <w:r>
+        <w:rPr>
+          <w:rFonts w:ascii="Calibri" w:eastAsia="Calibri" w:hAnsi="Calibri" w:cs="Calibri"/>
+          <w:b/>
+          <w:bCs/>
+        </w:rPr>
+        <w:t>do not</w:t>
+      </w:r>
+      <w:r>
+        <w:rPr>
+          <w:rFonts w:ascii="Calibri" w:eastAsia="Calibri" w:hAnsi="Calibri" w:cs="Calibri"/>
+        </w:rPr>
+        <w:t xml:space="preserve"> use the </w:t>
+      </w:r>
+      <w:r>
+        <w:rPr>
+          <w:rFonts w:ascii="Calibri" w:eastAsia="Calibri" w:hAnsi="Calibri" w:cs="Calibri"/>
+        </w:rPr>
+        <w:t xml:space="preserve">private </w:t>
+      </w:r>
+      <w:r>
+        <w:rPr>
+          <w:rFonts w:ascii="Calibri" w:eastAsia="Calibri" w:hAnsi="Calibri" w:cs="Calibri"/>
+        </w:rPr>
+        <w:t>drive opposite</w:t>
+      </w:r>
+      <w:r>
+        <w:rPr>
+          <w:rFonts w:ascii="Calibri" w:eastAsia="Calibri" w:hAnsi="Calibri" w:cs="Calibri"/>
+        </w:rPr>
+        <w:t xml:space="preserve">, as the owner has </w:t>
+      </w:r>
+      <w:r>
+        <w:rPr>
+          <w:rFonts w:ascii="Calibri" w:eastAsia="Calibri" w:hAnsi="Calibri" w:cs="Calibri"/>
+        </w:rPr>
+        <w:t>complained</w:t>
+      </w:r>
+      <w:r>
+        <w:rPr>
+          <w:rFonts w:ascii="Calibri" w:eastAsia="Calibri" w:hAnsi="Calibri" w:cs="Calibri"/>
+        </w:rPr>
+        <w:t xml:space="preserve"> and asked </w:t>
+      </w:r>
+      <w:r>
+        <w:rPr>
+          <w:rFonts w:ascii="Calibri" w:eastAsia="Calibri" w:hAnsi="Calibri" w:cs="Calibri"/>
+        </w:rPr>
+        <w:t>specifically</w:t>
+      </w:r>
+      <w:r>
+        <w:rPr>
+          <w:rFonts w:ascii="Calibri" w:eastAsia="Calibri" w:hAnsi="Calibri" w:cs="Calibri"/>
+        </w:rPr>
+        <w:t xml:space="preserve"> that we don’t</w:t>
+      </w:r>
+      <w:r>
+        <w:rPr>
+          <w:rFonts w:ascii="Calibri" w:eastAsia="Calibri" w:hAnsi="Calibri" w:cs="Calibri"/>
+        </w:rPr>
+        <w:t>.</w:t>
       </w:r>
     </w:p>
     <w:p>
@@ -359,117 +908,73 @@
         <w:rPr>
           <w:rFonts w:ascii="Calibri" w:eastAsia="Calibri" w:hAnsi="Calibri" w:cs="Calibri"/>
         </w:rPr>
-        <w:t>Parking – There is space for one car outside the cottage. Please note the small kerb designating the boundary between us and number 3 and do not park beyond this as next door won’t be able to get their car in (see photo in the file). If you have a second car with you park further up the road (not opposite gateways) or right down at the bottom of the road where there is normally plenty of space.</w:t>
+        <w:t xml:space="preserve">Coffee machine – </w:t>
+      </w:r>
+      <w:r>
+        <w:rPr>
+          <w:rFonts w:ascii="Calibri" w:eastAsia="Calibri" w:hAnsi="Calibri" w:cs="Calibri"/>
+        </w:rPr>
+        <w:t>T</w:t>
+      </w:r>
+      <w:r>
+        <w:rPr>
+          <w:rFonts w:ascii="Calibri" w:eastAsia="Calibri" w:hAnsi="Calibri" w:cs="Calibri"/>
+        </w:rPr>
+        <w:t xml:space="preserve">he milk frother </w:t>
+      </w:r>
+      <w:r>
+        <w:rPr>
+          <w:rFonts w:ascii="Calibri" w:eastAsia="Calibri" w:hAnsi="Calibri" w:cs="Calibri"/>
+        </w:rPr>
+        <w:t>isn’t working very well anymore</w:t>
+      </w:r>
+      <w:r>
+        <w:rPr>
+          <w:rFonts w:ascii="Calibri" w:eastAsia="Calibri" w:hAnsi="Calibri" w:cs="Calibri"/>
+        </w:rPr>
+        <w:t xml:space="preserve"> on the machine</w:t>
+      </w:r>
+      <w:r>
+        <w:rPr>
+          <w:rFonts w:ascii="Calibri" w:eastAsia="Calibri" w:hAnsi="Calibri" w:cs="Calibri"/>
+        </w:rPr>
+        <w:t>.</w:t>
+      </w:r>
+      <w:r>
+        <w:rPr>
+          <w:rFonts w:ascii="Calibri" w:eastAsia="Calibri" w:hAnsi="Calibri" w:cs="Calibri"/>
+        </w:rPr>
+        <w:t xml:space="preserve"> If you like milky coffee</w:t>
+      </w:r>
+      <w:r>
+        <w:rPr>
+          <w:rFonts w:ascii="Calibri" w:eastAsia="Calibri" w:hAnsi="Calibri" w:cs="Calibri"/>
+        </w:rPr>
+        <w:t>, there is a microwave to heat milk and a</w:t>
+      </w:r>
+      <w:r>
+        <w:rPr>
+          <w:rFonts w:ascii="Calibri" w:eastAsia="Calibri" w:hAnsi="Calibri" w:cs="Calibri"/>
+        </w:rPr>
+        <w:t>n electric</w:t>
+      </w:r>
+      <w:r>
+        <w:rPr>
+          <w:rFonts w:ascii="Calibri" w:eastAsia="Calibri" w:hAnsi="Calibri" w:cs="Calibri"/>
+        </w:rPr>
+        <w:t xml:space="preserve"> hand whisk to froth hot milk if you want.</w:t>
+      </w:r>
+      <w:r>
+        <w:rPr>
+          <w:rFonts w:ascii="Calibri" w:eastAsia="Calibri" w:hAnsi="Calibri" w:cs="Calibri"/>
+        </w:rPr>
+        <w:t xml:space="preserve"> Coffee is kept in the freezer to keep it fresh.</w:t>
       </w:r>
       <w:r>
         <w:rPr>
           <w:rFonts w:ascii="Calibri" w:eastAsia="Calibri" w:hAnsi="Calibri" w:cs="Calibri"/>
         </w:rPr>
         <w:t xml:space="preserve"> </w:t>
-      </w:r>
-      <w:r>
-        <w:rPr>
-          <w:rFonts w:ascii="Calibri" w:eastAsia="Calibri" w:hAnsi="Calibri" w:cs="Calibri"/>
-        </w:rPr>
-        <w:t xml:space="preserve">To turn your car around, please drive down </w:t>
-      </w:r>
-      <w:r>
-        <w:rPr>
-          <w:rFonts w:ascii="Calibri" w:eastAsia="Calibri" w:hAnsi="Calibri" w:cs="Calibri"/>
-        </w:rPr>
-        <w:t xml:space="preserve">the road </w:t>
-      </w:r>
-      <w:r>
-        <w:rPr>
-          <w:rFonts w:ascii="Calibri" w:eastAsia="Calibri" w:hAnsi="Calibri" w:cs="Calibri"/>
-        </w:rPr>
-        <w:t>to the gates to the park</w:t>
-      </w:r>
-      <w:r>
-        <w:rPr>
-          <w:rFonts w:ascii="Calibri" w:eastAsia="Calibri" w:hAnsi="Calibri" w:cs="Calibri"/>
-        </w:rPr>
-        <w:t xml:space="preserve"> and turn </w:t>
-      </w:r>
-      <w:r>
-        <w:rPr>
-          <w:rFonts w:ascii="Calibri" w:eastAsia="Calibri" w:hAnsi="Calibri" w:cs="Calibri"/>
-        </w:rPr>
-        <w:t>t</w:t>
-      </w:r>
-      <w:r>
-        <w:rPr>
-          <w:rFonts w:ascii="Calibri" w:eastAsia="Calibri" w:hAnsi="Calibri" w:cs="Calibri"/>
-        </w:rPr>
-        <w:t>here</w:t>
-      </w:r>
-      <w:r>
-        <w:rPr>
-          <w:rFonts w:ascii="Calibri" w:eastAsia="Calibri" w:hAnsi="Calibri" w:cs="Calibri"/>
-        </w:rPr>
-        <w:t xml:space="preserve">. Please </w:t>
-      </w:r>
-      <w:r>
-        <w:rPr>
-          <w:rFonts w:ascii="Calibri" w:eastAsia="Calibri" w:hAnsi="Calibri" w:cs="Calibri"/>
-          <w:b/>
-          <w:bCs/>
-        </w:rPr>
-        <w:t>do not</w:t>
-      </w:r>
-      <w:r>
-        <w:rPr>
-          <w:rFonts w:ascii="Calibri" w:eastAsia="Calibri" w:hAnsi="Calibri" w:cs="Calibri"/>
-        </w:rPr>
-        <w:t xml:space="preserve"> use the </w:t>
-      </w:r>
-      <w:r>
-        <w:rPr>
-          <w:rFonts w:ascii="Calibri" w:eastAsia="Calibri" w:hAnsi="Calibri" w:cs="Calibri"/>
-        </w:rPr>
-        <w:t xml:space="preserve">private </w:t>
-      </w:r>
-      <w:r>
-        <w:rPr>
-          <w:rFonts w:ascii="Calibri" w:eastAsia="Calibri" w:hAnsi="Calibri" w:cs="Calibri"/>
-        </w:rPr>
-        <w:t>drive opposite</w:t>
-      </w:r>
-      <w:r>
-        <w:rPr>
-          <w:rFonts w:ascii="Calibri" w:eastAsia="Calibri" w:hAnsi="Calibri" w:cs="Calibri"/>
-        </w:rPr>
-        <w:t xml:space="preserve">, as the owner has </w:t>
-      </w:r>
-      <w:r>
-        <w:rPr>
-          <w:rFonts w:ascii="Calibri" w:eastAsia="Calibri" w:hAnsi="Calibri" w:cs="Calibri"/>
-        </w:rPr>
-        <w:t>complained</w:t>
-      </w:r>
-      <w:r>
-        <w:rPr>
-          <w:rFonts w:ascii="Calibri" w:eastAsia="Calibri" w:hAnsi="Calibri" w:cs="Calibri"/>
-        </w:rPr>
-        <w:t xml:space="preserve"> and asked </w:t>
-      </w:r>
-      <w:r>
-        <w:rPr>
-          <w:rFonts w:ascii="Calibri" w:eastAsia="Calibri" w:hAnsi="Calibri" w:cs="Calibri"/>
-        </w:rPr>
-        <w:t>specifically</w:t>
-      </w:r>
-      <w:r>
-        <w:rPr>
-          <w:rFonts w:ascii="Calibri" w:eastAsia="Calibri" w:hAnsi="Calibri" w:cs="Calibri"/>
-        </w:rPr>
-        <w:t xml:space="preserve"> that we don’t</w:t>
-      </w:r>
-      <w:r>
-        <w:rPr>
-          <w:rFonts w:ascii="Calibri" w:eastAsia="Calibri" w:hAnsi="Calibri" w:cs="Calibri"/>
-        </w:rPr>
-        <w:t>.</w:t>
       </w:r>
     </w:p>
     <w:p>
@@ -487,70 +992,98 @@
         <w:rPr>
           <w:rFonts w:ascii="Calibri" w:eastAsia="Calibri" w:hAnsi="Calibri" w:cs="Calibri"/>
         </w:rPr>
+        <w:t>Shed contains Garden Tools, Sun Parasol</w:t>
+      </w:r>
+      <w:r>
+        <w:rPr>
+          <w:rFonts w:ascii="Calibri" w:eastAsia="Calibri" w:hAnsi="Calibri" w:cs="Calibri"/>
+        </w:rPr>
+        <w:t>, buckets &amp; spades for the beach</w:t>
+      </w:r>
+      <w:r>
+        <w:rPr>
+          <w:rFonts w:ascii="Calibri" w:eastAsia="Calibri" w:hAnsi="Calibri" w:cs="Calibri"/>
+        </w:rPr>
+        <w:t xml:space="preserve"> etc. Padlock Code – </w:t>
+      </w:r>
+      <w:r>
+        <w:rPr>
+          <w:rFonts w:ascii="Calibri" w:eastAsia="Calibri" w:hAnsi="Calibri" w:cs="Calibri"/>
+        </w:rPr>
+        <w:t>6</w:t>
+      </w:r>
+      <w:r>
+        <w:rPr>
+          <w:rFonts w:ascii="Calibri" w:eastAsia="Calibri" w:hAnsi="Calibri" w:cs="Calibri"/>
+        </w:rPr>
+        <w:t xml:space="preserve">158. </w:t>
+      </w:r>
+      <w:r>
+        <w:rPr>
+          <w:rFonts w:ascii="Calibri" w:eastAsia="Calibri" w:hAnsi="Calibri" w:cs="Calibri"/>
+        </w:rPr>
+        <w:t>We have installed a picket fence and</w:t>
+      </w:r>
+      <w:r>
+        <w:rPr>
+          <w:rFonts w:ascii="Calibri" w:eastAsia="Calibri" w:hAnsi="Calibri" w:cs="Calibri"/>
+        </w:rPr>
+        <w:t xml:space="preserve"> padlocked</w:t>
+      </w:r>
+      <w:r>
+        <w:rPr>
+          <w:rFonts w:ascii="Calibri" w:eastAsia="Calibri" w:hAnsi="Calibri" w:cs="Calibri"/>
+        </w:rPr>
+        <w:t xml:space="preserve"> gate</w:t>
+      </w:r>
+      <w:r>
+        <w:rPr>
+          <w:rFonts w:ascii="Calibri" w:eastAsia="Calibri" w:hAnsi="Calibri" w:cs="Calibri"/>
+        </w:rPr>
+        <w:t xml:space="preserve"> (same </w:t>
+      </w:r>
+      <w:r>
+        <w:rPr>
+          <w:rFonts w:ascii="Calibri" w:eastAsia="Calibri" w:hAnsi="Calibri" w:cs="Calibri"/>
+        </w:rPr>
         <w:lastRenderedPageBreak/>
-        <w:t xml:space="preserve">Coffee machine – </w:t>
-      </w:r>
-      <w:r>
-        <w:rPr>
-          <w:rFonts w:ascii="Calibri" w:eastAsia="Calibri" w:hAnsi="Calibri" w:cs="Calibri"/>
-        </w:rPr>
-        <w:t>T</w:t>
-      </w:r>
-      <w:r>
-        <w:rPr>
-          <w:rFonts w:ascii="Calibri" w:eastAsia="Calibri" w:hAnsi="Calibri" w:cs="Calibri"/>
-        </w:rPr>
-        <w:t xml:space="preserve">he milk </w:t>
-      </w:r>
-      <w:proofErr w:type="spellStart"/>
-      <w:r>
-        <w:rPr>
-          <w:rFonts w:ascii="Calibri" w:eastAsia="Calibri" w:hAnsi="Calibri" w:cs="Calibri"/>
-        </w:rPr>
-        <w:t>frother</w:t>
-      </w:r>
-      <w:proofErr w:type="spellEnd"/>
-      <w:r>
-        <w:rPr>
-          <w:rFonts w:ascii="Calibri" w:eastAsia="Calibri" w:hAnsi="Calibri" w:cs="Calibri"/>
-        </w:rPr>
-        <w:t xml:space="preserve"> </w:t>
-      </w:r>
-      <w:r>
-        <w:rPr>
-          <w:rFonts w:ascii="Calibri" w:eastAsia="Calibri" w:hAnsi="Calibri" w:cs="Calibri"/>
-        </w:rPr>
-        <w:t>isn’t working very well anymore</w:t>
-      </w:r>
-      <w:r>
-        <w:rPr>
-          <w:rFonts w:ascii="Calibri" w:eastAsia="Calibri" w:hAnsi="Calibri" w:cs="Calibri"/>
-        </w:rPr>
-        <w:t xml:space="preserve"> on the machine</w:t>
-      </w:r>
-      <w:r>
-        <w:rPr>
-          <w:rFonts w:ascii="Calibri" w:eastAsia="Calibri" w:hAnsi="Calibri" w:cs="Calibri"/>
-        </w:rPr>
-        <w:t>.</w:t>
-      </w:r>
-      <w:r>
-        <w:rPr>
-          <w:rFonts w:ascii="Calibri" w:eastAsia="Calibri" w:hAnsi="Calibri" w:cs="Calibri"/>
-        </w:rPr>
-        <w:t xml:space="preserve"> If you like milky coffee</w:t>
-      </w:r>
-      <w:r>
-        <w:rPr>
-          <w:rFonts w:ascii="Calibri" w:eastAsia="Calibri" w:hAnsi="Calibri" w:cs="Calibri"/>
-        </w:rPr>
-        <w:t>, there is a microwave to heat milk and a hand whisk to froth hot milk if you want.</w:t>
-      </w:r>
-      <w:r>
-        <w:rPr>
-          <w:rFonts w:ascii="Calibri" w:eastAsia="Calibri" w:hAnsi="Calibri" w:cs="Calibri"/>
-        </w:rPr>
-        <w:t xml:space="preserve"> Coffee is kept in the freezer to keep it fresh.</w:t>
+        <w:t xml:space="preserve">code) </w:t>
+      </w:r>
+      <w:r>
+        <w:rPr>
+          <w:rFonts w:ascii="Calibri" w:eastAsia="Calibri" w:hAnsi="Calibri" w:cs="Calibri"/>
+        </w:rPr>
+        <w:t>between the upper patio &amp; pond as we welcom</w:t>
+      </w:r>
+      <w:r>
+        <w:rPr>
+          <w:rFonts w:ascii="Calibri" w:eastAsia="Calibri" w:hAnsi="Calibri" w:cs="Calibri"/>
+        </w:rPr>
+        <w:t>e</w:t>
+      </w:r>
+      <w:r>
+        <w:rPr>
+          <w:rFonts w:ascii="Calibri" w:eastAsia="Calibri" w:hAnsi="Calibri" w:cs="Calibri"/>
+        </w:rPr>
+        <w:t xml:space="preserve"> children </w:t>
+      </w:r>
+      <w:r>
+        <w:rPr>
+          <w:rFonts w:ascii="Calibri" w:eastAsia="Calibri" w:hAnsi="Calibri" w:cs="Calibri"/>
+        </w:rPr>
+        <w:t>to the cottage</w:t>
+      </w:r>
+      <w:r>
+        <w:rPr>
+          <w:rFonts w:ascii="Calibri" w:eastAsia="Calibri" w:hAnsi="Calibri" w:cs="Calibri"/>
+        </w:rPr>
+        <w:t xml:space="preserve">. </w:t>
+      </w:r>
+      <w:r>
+        <w:rPr>
+          <w:rFonts w:ascii="Calibri" w:eastAsia="Calibri" w:hAnsi="Calibri" w:cs="Calibri"/>
+        </w:rPr>
+        <w:t>Some dog owners may find it useful too.</w:t>
       </w:r>
       <w:r>
         <w:rPr>
@@ -574,85 +1107,61 @@
         <w:rPr>
           <w:rFonts w:ascii="Calibri" w:eastAsia="Calibri" w:hAnsi="Calibri" w:cs="Calibri"/>
         </w:rPr>
-        <w:t xml:space="preserve">Shed contains Garden Tools, Sun Parasol etc. Padlock Code – </w:t>
-      </w:r>
-      <w:r>
-        <w:rPr>
-          <w:rFonts w:ascii="Calibri" w:eastAsia="Calibri" w:hAnsi="Calibri" w:cs="Calibri"/>
-        </w:rPr>
-        <w:t>6</w:t>
-      </w:r>
-      <w:r>
-        <w:rPr>
-          <w:rFonts w:ascii="Calibri" w:eastAsia="Calibri" w:hAnsi="Calibri" w:cs="Calibri"/>
-        </w:rPr>
-        <w:t xml:space="preserve">158. </w:t>
-      </w:r>
-      <w:r>
-        <w:rPr>
-          <w:rFonts w:ascii="Calibri" w:eastAsia="Calibri" w:hAnsi="Calibri" w:cs="Calibri"/>
-        </w:rPr>
-        <w:t>We have just installed a picket fence and</w:t>
-      </w:r>
-      <w:r>
-        <w:rPr>
-          <w:rFonts w:ascii="Calibri" w:eastAsia="Calibri" w:hAnsi="Calibri" w:cs="Calibri"/>
-        </w:rPr>
-        <w:t xml:space="preserve"> padlocked</w:t>
-      </w:r>
-      <w:r>
-        <w:rPr>
-          <w:rFonts w:ascii="Calibri" w:eastAsia="Calibri" w:hAnsi="Calibri" w:cs="Calibri"/>
-        </w:rPr>
-        <w:t xml:space="preserve"> gate</w:t>
-      </w:r>
-      <w:r>
-        <w:rPr>
-          <w:rFonts w:ascii="Calibri" w:eastAsia="Calibri" w:hAnsi="Calibri" w:cs="Calibri"/>
-        </w:rPr>
-        <w:t xml:space="preserve"> (same code) </w:t>
-      </w:r>
-      <w:r>
-        <w:rPr>
-          <w:rFonts w:ascii="Calibri" w:eastAsia="Calibri" w:hAnsi="Calibri" w:cs="Calibri"/>
-        </w:rPr>
-        <w:t>between the upper patio &amp; pond as we welcom</w:t>
-      </w:r>
-      <w:r>
-        <w:rPr>
-          <w:rFonts w:ascii="Calibri" w:eastAsia="Calibri" w:hAnsi="Calibri" w:cs="Calibri"/>
-        </w:rPr>
-        <w:t>e</w:t>
-      </w:r>
-      <w:r>
-        <w:rPr>
-          <w:rFonts w:ascii="Calibri" w:eastAsia="Calibri" w:hAnsi="Calibri" w:cs="Calibri"/>
-        </w:rPr>
-        <w:t xml:space="preserve"> children </w:t>
-      </w:r>
-      <w:r>
-        <w:rPr>
-          <w:rFonts w:ascii="Calibri" w:eastAsia="Calibri" w:hAnsi="Calibri" w:cs="Calibri"/>
-        </w:rPr>
-        <w:t>to the cottage</w:t>
-      </w:r>
-      <w:r>
-        <w:rPr>
-          <w:rFonts w:ascii="Calibri" w:eastAsia="Calibri" w:hAnsi="Calibri" w:cs="Calibri"/>
-        </w:rPr>
-        <w:t xml:space="preserve">. </w:t>
-      </w:r>
-      <w:r>
-        <w:rPr>
-          <w:rFonts w:ascii="Calibri" w:eastAsia="Calibri" w:hAnsi="Calibri" w:cs="Calibri"/>
-        </w:rPr>
-        <w:t>Some dog owners may find it useful too.</w:t>
+        <w:t xml:space="preserve">There </w:t>
+      </w:r>
+      <w:r>
+        <w:rPr>
+          <w:rFonts w:ascii="Calibri" w:eastAsia="Calibri" w:hAnsi="Calibri" w:cs="Calibri"/>
+        </w:rPr>
+        <w:t xml:space="preserve">is </w:t>
+      </w:r>
+      <w:r>
+        <w:rPr>
+          <w:rFonts w:ascii="Calibri" w:eastAsia="Calibri" w:hAnsi="Calibri" w:cs="Calibri"/>
+        </w:rPr>
+        <w:t>a gas BBQ in the back garden. If you</w:t>
+      </w:r>
+      <w:r>
+        <w:rPr>
+          <w:rFonts w:ascii="Calibri" w:eastAsia="Calibri" w:hAnsi="Calibri" w:cs="Calibri"/>
+        </w:rPr>
+        <w:t xml:space="preserve"> use</w:t>
       </w:r>
       <w:r>
         <w:rPr>
           <w:rFonts w:ascii="Calibri" w:eastAsia="Calibri" w:hAnsi="Calibri" w:cs="Calibri"/>
         </w:rPr>
         <w:t xml:space="preserve"> </w:t>
+      </w:r>
+      <w:r>
+        <w:rPr>
+          <w:rFonts w:ascii="Calibri" w:eastAsia="Calibri" w:hAnsi="Calibri" w:cs="Calibri"/>
+        </w:rPr>
+        <w:t>it</w:t>
+      </w:r>
+      <w:r>
+        <w:rPr>
+          <w:rFonts w:ascii="Calibri" w:eastAsia="Calibri" w:hAnsi="Calibri" w:cs="Calibri"/>
+        </w:rPr>
+        <w:t>, please turn on the tap at the top of the cyli</w:t>
+      </w:r>
+      <w:r>
+        <w:rPr>
+          <w:rFonts w:ascii="Calibri" w:eastAsia="Calibri" w:hAnsi="Calibri" w:cs="Calibri"/>
+        </w:rPr>
+        <w:t>n</w:t>
+      </w:r>
+      <w:r>
+        <w:rPr>
+          <w:rFonts w:ascii="Calibri" w:eastAsia="Calibri" w:hAnsi="Calibri" w:cs="Calibri"/>
+        </w:rPr>
+        <w:t>der</w:t>
+      </w:r>
+      <w:r>
+        <w:rPr>
+          <w:rFonts w:ascii="Calibri" w:eastAsia="Calibri" w:hAnsi="Calibri" w:cs="Calibri"/>
+        </w:rPr>
+        <w:t xml:space="preserve"> and when you have finished, please remember to turn it off again.</w:t>
       </w:r>
     </w:p>
     <w:p>
@@ -670,25 +1179,7 @@
         <w:rPr>
           <w:rFonts w:ascii="Calibri" w:eastAsia="Calibri" w:hAnsi="Calibri" w:cs="Calibri"/>
         </w:rPr>
-        <w:t>There are both a charcoal and a gas BBQ in the back garden. If you use gas, please turn on the tap at the top of the cyli</w:t>
-      </w:r>
-      <w:r>
-        <w:rPr>
-          <w:rFonts w:ascii="Calibri" w:eastAsia="Calibri" w:hAnsi="Calibri" w:cs="Calibri"/>
-        </w:rPr>
-        <w:t>n</w:t>
-      </w:r>
-      <w:r>
-        <w:rPr>
-          <w:rFonts w:ascii="Calibri" w:eastAsia="Calibri" w:hAnsi="Calibri" w:cs="Calibri"/>
-        </w:rPr>
-        <w:t>der</w:t>
-      </w:r>
-      <w:r>
-        <w:rPr>
-          <w:rFonts w:ascii="Calibri" w:eastAsia="Calibri" w:hAnsi="Calibri" w:cs="Calibri"/>
-        </w:rPr>
-        <w:t xml:space="preserve"> and when you have finished, please remember to turn it off again.</w:t>
+        <w:t>Back door key is in the cutlery drawer together with a spare front door key.</w:t>
       </w:r>
     </w:p>
     <w:p>
@@ -706,7 +1197,7 @@
         <w:rPr>
           <w:rFonts w:ascii="Calibri" w:eastAsia="Calibri" w:hAnsi="Calibri" w:cs="Calibri"/>
         </w:rPr>
-        <w:t>Back door key is in the cutlery drawer together with a spare front door key.</w:t>
+        <w:t xml:space="preserve">Basic food supplies – You will find the cupboards and fridge stocked with basic supplies and we would simply ask that you restock as appropriate. </w:t>
       </w:r>
     </w:p>
     <w:p>
@@ -724,7 +1215,19 @@
         <w:rPr>
           <w:rFonts w:ascii="Calibri" w:eastAsia="Calibri" w:hAnsi="Calibri" w:cs="Calibri"/>
         </w:rPr>
-        <w:t xml:space="preserve">Basic food supplies – You will find the cupboards and fridge stocked with basic supplies and we would simply ask that you restock as appropriate. </w:t>
+        <w:t xml:space="preserve">Central Heating - The boiler in the kitchen is usually on hot water only in the warmer months. If you need the radiators, turn the boiler to hot water </w:t>
+      </w:r>
+      <w:r>
+        <w:rPr>
+          <w:rFonts w:ascii="Calibri" w:eastAsia="Calibri" w:hAnsi="Calibri" w:cs="Calibri"/>
+        </w:rPr>
+        <w:t>and radiators.</w:t>
+      </w:r>
+      <w:r>
+        <w:rPr>
+          <w:rFonts w:ascii="Calibri" w:eastAsia="Calibri" w:hAnsi="Calibri" w:cs="Calibri"/>
+        </w:rPr>
+        <w:t xml:space="preserve"> If the weather is hot, there is an electric fan in the under stairs cupboard.</w:t>
       </w:r>
     </w:p>
     <w:p>
@@ -742,19 +1245,7 @@
         <w:rPr>
           <w:rFonts w:ascii="Calibri" w:eastAsia="Calibri" w:hAnsi="Calibri" w:cs="Calibri"/>
         </w:rPr>
-        <w:t xml:space="preserve">Central Heating - The boiler in the kitchen is usually on hot water only in the warmer months. If you need the radiators, turn the boiler to hot water </w:t>
-      </w:r>
-      <w:r>
-        <w:rPr>
-          <w:rFonts w:ascii="Calibri" w:eastAsia="Calibri" w:hAnsi="Calibri" w:cs="Calibri"/>
-        </w:rPr>
-        <w:t>and radiators.</w:t>
-      </w:r>
-      <w:r>
-        <w:rPr>
-          <w:rFonts w:ascii="Calibri" w:eastAsia="Calibri" w:hAnsi="Calibri" w:cs="Calibri"/>
-        </w:rPr>
-        <w:t xml:space="preserve"> If the weather is hot, there is an electric fan in the under stairs cupboard.</w:t>
+        <w:t>Extractor fan in the bathroom. This is actioned by the light pull, so even if you don’t need the light, please pull it on and off when you shower/bath. The extractor will continue for approximately 15 minutes after the light is turned off.</w:t>
       </w:r>
     </w:p>
     <w:p>
@@ -772,7 +1263,19 @@
         <w:rPr>
           <w:rFonts w:ascii="Calibri" w:eastAsia="Calibri" w:hAnsi="Calibri" w:cs="Calibri"/>
         </w:rPr>
-        <w:t>Extractor fan in the bathroom. This is actioned by the light pull, so even if you don’t need the light, please pull it on and off when you shower/bath. The extractor will continue for approximately 15 minutes after the light is turned off.</w:t>
+        <w:t>Departure – Please don’t leave anything in the fridge that is likely to go off. If you have</w:t>
+      </w:r>
+      <w:r>
+        <w:rPr>
+          <w:rFonts w:ascii="Calibri" w:eastAsia="Calibri" w:hAnsi="Calibri" w:cs="Calibri"/>
+        </w:rPr>
+        <w:t xml:space="preserve"> put the radiators on, please return to hot water only mode.</w:t>
+      </w:r>
+      <w:r>
+        <w:rPr>
+          <w:rFonts w:ascii="Calibri" w:eastAsia="Calibri" w:hAnsi="Calibri" w:cs="Calibri"/>
+        </w:rPr>
+        <w:t xml:space="preserve"> </w:t>
       </w:r>
     </w:p>
     <w:p>
@@ -790,19 +1293,7 @@
         <w:rPr>
           <w:rFonts w:ascii="Calibri" w:eastAsia="Calibri" w:hAnsi="Calibri" w:cs="Calibri"/>
         </w:rPr>
-        <w:t>Departure – Please don’t leave anything in the fridge that is likely to go off. If you have</w:t>
-      </w:r>
-      <w:r>
-        <w:rPr>
-          <w:rFonts w:ascii="Calibri" w:eastAsia="Calibri" w:hAnsi="Calibri" w:cs="Calibri"/>
-        </w:rPr>
-        <w:t xml:space="preserve"> put the radiators on, please return to hot water only mode.</w:t>
-      </w:r>
-      <w:r>
-        <w:rPr>
-          <w:rFonts w:ascii="Calibri" w:eastAsia="Calibri" w:hAnsi="Calibri" w:cs="Calibri"/>
-        </w:rPr>
-        <w:t xml:space="preserve"> </w:t>
+        <w:t>Dog Owners – There is an emergency dog box under the stairs with items that you might have forgotten to bring. If your dog gets on furniture, please use the throws in the box.</w:t>
       </w:r>
     </w:p>
     <w:p>
@@ -820,7 +1311,97 @@
         <w:rPr>
           <w:rFonts w:ascii="Calibri" w:eastAsia="Calibri" w:hAnsi="Calibri" w:cs="Calibri"/>
         </w:rPr>
-        <w:t>Dog Owners – There is an emergency dog box under the stairs with items that you might have forgotten to bring. If your dog gets on furniture, please use the throws in the box.</w:t>
+        <w:t xml:space="preserve">TV – Press "F Play" </w:t>
+      </w:r>
+      <w:r>
+        <w:rPr>
+          <w:rFonts w:ascii="Calibri" w:eastAsia="Calibri" w:hAnsi="Calibri" w:cs="Calibri"/>
+        </w:rPr>
+        <w:t>on the</w:t>
+      </w:r>
+      <w:r>
+        <w:rPr>
+          <w:rFonts w:ascii="Calibri" w:eastAsia="Calibri" w:hAnsi="Calibri" w:cs="Calibri"/>
+        </w:rPr>
+        <w:t xml:space="preserve"> </w:t>
+      </w:r>
+      <w:r>
+        <w:rPr>
+          <w:rFonts w:ascii="Calibri" w:eastAsia="Calibri" w:hAnsi="Calibri" w:cs="Calibri"/>
+        </w:rPr>
+        <w:t xml:space="preserve">remote. </w:t>
+      </w:r>
+      <w:r>
+        <w:rPr>
+          <w:rFonts w:ascii="Calibri" w:eastAsia="Calibri" w:hAnsi="Calibri" w:cs="Calibri"/>
+        </w:rPr>
+        <w:t>Choose ‘player’ of your choi</w:t>
+      </w:r>
+      <w:r>
+        <w:rPr>
+          <w:rFonts w:ascii="Calibri" w:eastAsia="Calibri" w:hAnsi="Calibri" w:cs="Calibri"/>
+        </w:rPr>
+        <w:t>c</w:t>
+      </w:r>
+      <w:r>
+        <w:rPr>
+          <w:rFonts w:ascii="Calibri" w:eastAsia="Calibri" w:hAnsi="Calibri" w:cs="Calibri"/>
+        </w:rPr>
+        <w:t>e (I-Player etc)</w:t>
+      </w:r>
+      <w:r>
+        <w:rPr>
+          <w:rFonts w:ascii="Calibri" w:eastAsia="Calibri" w:hAnsi="Calibri" w:cs="Calibri"/>
+        </w:rPr>
+        <w:t>. We also h</w:t>
+      </w:r>
+      <w:r>
+        <w:rPr>
+          <w:rFonts w:ascii="Calibri" w:eastAsia="Calibri" w:hAnsi="Calibri" w:cs="Calibri"/>
+        </w:rPr>
+        <w:t>ave</w:t>
+      </w:r>
+      <w:r>
+        <w:rPr>
+          <w:rFonts w:ascii="Calibri" w:eastAsia="Calibri" w:hAnsi="Calibri" w:cs="Calibri"/>
+        </w:rPr>
+        <w:t xml:space="preserve"> Netflix (</w:t>
+      </w:r>
+      <w:r>
+        <w:rPr>
+          <w:rFonts w:ascii="Calibri" w:eastAsia="Calibri" w:hAnsi="Calibri" w:cs="Calibri"/>
+        </w:rPr>
+        <w:t>select Debbie Cottage)</w:t>
+      </w:r>
+      <w:r>
+        <w:rPr>
+          <w:rFonts w:ascii="Calibri" w:eastAsia="Calibri" w:hAnsi="Calibri" w:cs="Calibri"/>
+        </w:rPr>
+        <w:t xml:space="preserve"> and Prime</w:t>
+      </w:r>
+      <w:r>
+        <w:rPr>
+          <w:rFonts w:ascii="Calibri" w:eastAsia="Calibri" w:hAnsi="Calibri" w:cs="Calibri"/>
+        </w:rPr>
+        <w:t xml:space="preserve"> (</w:t>
+      </w:r>
+      <w:r>
+        <w:rPr>
+          <w:rFonts w:ascii="Calibri" w:eastAsia="Calibri" w:hAnsi="Calibri" w:cs="Calibri"/>
+        </w:rPr>
+        <w:t xml:space="preserve">select </w:t>
+      </w:r>
+      <w:r>
+        <w:rPr>
+          <w:rFonts w:ascii="Calibri" w:eastAsia="Calibri" w:hAnsi="Calibri" w:cs="Calibri"/>
+        </w:rPr>
+        <w:t>Debbie Slay)</w:t>
+      </w:r>
+      <w:r>
+        <w:rPr>
+          <w:rFonts w:ascii="Calibri" w:eastAsia="Calibri" w:hAnsi="Calibri" w:cs="Calibri"/>
+        </w:rPr>
+        <w:t>. There is also a DVD player.</w:t>
       </w:r>
     </w:p>
     <w:p>
@@ -838,47 +1419,19 @@
         <w:rPr>
           <w:rFonts w:ascii="Calibri" w:eastAsia="Calibri" w:hAnsi="Calibri" w:cs="Calibri"/>
         </w:rPr>
-        <w:t xml:space="preserve">TV – Press standby on Toshiba remote, then press standby on Manhattan </w:t>
-      </w:r>
-      <w:proofErr w:type="spellStart"/>
-      <w:r>
-        <w:rPr>
-          <w:rFonts w:ascii="Calibri" w:eastAsia="Calibri" w:hAnsi="Calibri" w:cs="Calibri"/>
-        </w:rPr>
-        <w:t>Freesat</w:t>
-      </w:r>
-      <w:proofErr w:type="spellEnd"/>
-      <w:r>
-        <w:rPr>
-          <w:rFonts w:ascii="Calibri" w:eastAsia="Calibri" w:hAnsi="Calibri" w:cs="Calibri"/>
-        </w:rPr>
-        <w:t xml:space="preserve"> remote and wait about 30 seconds for this to power up. Use Manhattan remote to select TV Guide for live programmes via </w:t>
-      </w:r>
-      <w:proofErr w:type="spellStart"/>
-      <w:r>
-        <w:rPr>
-          <w:rFonts w:ascii="Calibri" w:eastAsia="Calibri" w:hAnsi="Calibri" w:cs="Calibri"/>
-        </w:rPr>
-        <w:t>Freesat</w:t>
-      </w:r>
-      <w:proofErr w:type="spellEnd"/>
-      <w:r>
-        <w:rPr>
-          <w:rFonts w:ascii="Calibri" w:eastAsia="Calibri" w:hAnsi="Calibri" w:cs="Calibri"/>
-        </w:rPr>
-        <w:t>. For "catch up" TV press "F Play" towards bottom of Toshiba remote. You can also pick up Netflix (select Slay) and Prime (select Debbie Slay) on the adjacent buttons. If you get lost select input on Toshiba</w:t>
-      </w:r>
-      <w:r>
-        <w:rPr>
-          <w:rFonts w:ascii="Calibri" w:eastAsia="Calibri" w:hAnsi="Calibri" w:cs="Calibri"/>
-        </w:rPr>
-        <w:t xml:space="preserve"> </w:t>
-      </w:r>
-      <w:r>
-        <w:rPr>
-          <w:rFonts w:ascii="Calibri" w:eastAsia="Calibri" w:hAnsi="Calibri" w:cs="Calibri"/>
-        </w:rPr>
-        <w:t>(top left) you want line 5 HDMI3. There is also a DVD player.</w:t>
+        <w:t xml:space="preserve">Dimplex Electric Stove in Lounge. This has a very good ‘smoke’ effect, even without heat, but does need topping up with water. Filtered water for this is under the sink in a plastic marked container and instructions are in </w:t>
+      </w:r>
+      <w:r>
+        <w:rPr>
+          <w:rFonts w:ascii="Calibri" w:eastAsia="Calibri" w:hAnsi="Calibri" w:cs="Calibri"/>
+        </w:rPr>
+        <w:t>the Winnie-the-Pooh</w:t>
+      </w:r>
+      <w:r>
+        <w:rPr>
+          <w:rFonts w:ascii="Calibri" w:eastAsia="Calibri" w:hAnsi="Calibri" w:cs="Calibri"/>
+        </w:rPr>
+        <w:t xml:space="preserve"> folder. </w:t>
       </w:r>
     </w:p>
     <w:p>
@@ -896,19 +1449,19 @@
         <w:rPr>
           <w:rFonts w:ascii="Calibri" w:eastAsia="Calibri" w:hAnsi="Calibri" w:cs="Calibri"/>
         </w:rPr>
-        <w:t xml:space="preserve">Dimplex Electric Stove in Lounge. This has a very good ‘smoke’ effect, even without heat, but does need topping up with water. Filtered water for this is under the sink in a plastic marked container and instructions are in </w:t>
-      </w:r>
-      <w:r>
-        <w:rPr>
-          <w:rFonts w:ascii="Calibri" w:eastAsia="Calibri" w:hAnsi="Calibri" w:cs="Calibri"/>
-        </w:rPr>
-        <w:t>the Winnie-the-Pooh</w:t>
-      </w:r>
-      <w:r>
-        <w:rPr>
-          <w:rFonts w:ascii="Calibri" w:eastAsia="Calibri" w:hAnsi="Calibri" w:cs="Calibri"/>
-        </w:rPr>
-        <w:t xml:space="preserve"> folder. </w:t>
+        <w:t xml:space="preserve">Board Games, </w:t>
+      </w:r>
+      <w:r>
+        <w:rPr>
+          <w:rFonts w:ascii="Calibri" w:eastAsia="Calibri" w:hAnsi="Calibri" w:cs="Calibri"/>
+        </w:rPr>
+        <w:t>p</w:t>
+      </w:r>
+      <w:r>
+        <w:rPr>
+          <w:rFonts w:ascii="Calibri" w:eastAsia="Calibri" w:hAnsi="Calibri" w:cs="Calibri"/>
+        </w:rPr>
+        <w:t>laying cards &amp; Jigsaws, plus a Jigsaw zip up holder (so you can pack jigsaws away and go back to them) are in the cupboard under the stairs.</w:t>
       </w:r>
     </w:p>
     <w:p>
@@ -926,19 +1479,31 @@
         <w:rPr>
           <w:rFonts w:ascii="Calibri" w:eastAsia="Calibri" w:hAnsi="Calibri" w:cs="Calibri"/>
         </w:rPr>
-        <w:t xml:space="preserve">Board Games, </w:t>
-      </w:r>
-      <w:r>
-        <w:rPr>
-          <w:rFonts w:ascii="Calibri" w:eastAsia="Calibri" w:hAnsi="Calibri" w:cs="Calibri"/>
-        </w:rPr>
-        <w:t>p</w:t>
-      </w:r>
-      <w:r>
-        <w:rPr>
-          <w:rFonts w:ascii="Calibri" w:eastAsia="Calibri" w:hAnsi="Calibri" w:cs="Calibri"/>
-        </w:rPr>
-        <w:t xml:space="preserve">laying cards &amp; Jigsaws, plus a Jigsaw zip up holder (so you can pack jigsaws away and go back to them) are in the cupboard under the stairs. </w:t>
+        <w:t>First aid</w:t>
+      </w:r>
+      <w:r>
+        <w:rPr>
+          <w:rFonts w:ascii="Calibri" w:eastAsia="Calibri" w:hAnsi="Calibri" w:cs="Calibri"/>
+        </w:rPr>
+        <w:t xml:space="preserve"> supplies</w:t>
+      </w:r>
+      <w:r>
+        <w:rPr>
+          <w:rFonts w:ascii="Calibri" w:eastAsia="Calibri" w:hAnsi="Calibri" w:cs="Calibri"/>
+        </w:rPr>
+        <w:t xml:space="preserve"> are in the tall cupboard next to the fridge/freezer</w:t>
+      </w:r>
+      <w:r>
+        <w:rPr>
+          <w:rFonts w:ascii="Calibri" w:eastAsia="Calibri" w:hAnsi="Calibri" w:cs="Calibri"/>
+        </w:rPr>
+        <w:t xml:space="preserve"> (red box with blue lid)</w:t>
+      </w:r>
+      <w:r>
+        <w:rPr>
+          <w:rFonts w:ascii="Calibri" w:eastAsia="Calibri" w:hAnsi="Calibri" w:cs="Calibri"/>
+        </w:rPr>
+        <w:t>, should you need them.</w:t>
       </w:r>
     </w:p>
     <w:p>
@@ -951,6 +1516,12 @@
         <w:rPr>
           <w:rFonts w:ascii="Calibri" w:eastAsia="Calibri" w:hAnsi="Calibri" w:cs="Calibri"/>
         </w:rPr>
+        <w:t xml:space="preserve">                       </w:t>
+      </w:r>
+      <w:r>
+        <w:rPr>
+          <w:rFonts w:ascii="Calibri" w:eastAsia="Calibri" w:hAnsi="Calibri" w:cs="Calibri"/>
+        </w:rPr>
         <w:t xml:space="preserve">In case of need feel free to call </w:t>
       </w:r>
       <w:r>
@@ -972,122 +1543,6 @@
           <w:b/>
         </w:rPr>
         <w:t>Debbie on 07595 867387</w:t>
-      </w:r>
-    </w:p>
-    <w:p>
-      <w:pPr>
-        <w:rPr>
-          <w:rFonts w:ascii="Calibri" w:eastAsia="Calibri" w:hAnsi="Calibri" w:cs="Calibri"/>
-        </w:rPr>
-      </w:pPr>
-      <w:r>
-        <w:rPr>
-          <w:rFonts w:ascii="Calibri" w:eastAsia="Calibri" w:hAnsi="Calibri" w:cs="Calibri"/>
-        </w:rPr>
-        <w:lastRenderedPageBreak/>
-        <w:t xml:space="preserve">We are no longer </w:t>
-      </w:r>
-      <w:r>
-        <w:rPr>
-          <w:rFonts w:ascii="Calibri" w:eastAsia="Calibri" w:hAnsi="Calibri" w:cs="Calibri"/>
-        </w:rPr>
-        <w:t>putting Covid precautions in place now that</w:t>
-      </w:r>
-      <w:r>
-        <w:rPr>
-          <w:rFonts w:ascii="Calibri" w:eastAsia="Calibri" w:hAnsi="Calibri" w:cs="Calibri"/>
-        </w:rPr>
-        <w:t xml:space="preserve"> restrictions have been lifted. However</w:t>
-      </w:r>
-      <w:r>
-        <w:rPr>
-          <w:rFonts w:ascii="Calibri" w:eastAsia="Calibri" w:hAnsi="Calibri" w:cs="Calibri"/>
-        </w:rPr>
-        <w:t>,</w:t>
-      </w:r>
-      <w:r>
-        <w:rPr>
-          <w:rFonts w:ascii="Calibri" w:eastAsia="Calibri" w:hAnsi="Calibri" w:cs="Calibri"/>
-        </w:rPr>
-        <w:t xml:space="preserve"> there </w:t>
-      </w:r>
-      <w:r>
-        <w:rPr>
-          <w:rFonts w:ascii="Calibri" w:eastAsia="Calibri" w:hAnsi="Calibri" w:cs="Calibri"/>
-        </w:rPr>
-        <w:t>are</w:t>
-      </w:r>
-      <w:r>
-        <w:rPr>
-          <w:rFonts w:ascii="Calibri" w:eastAsia="Calibri" w:hAnsi="Calibri" w:cs="Calibri"/>
-        </w:rPr>
-        <w:t xml:space="preserve"> </w:t>
-      </w:r>
-      <w:r>
-        <w:rPr>
-          <w:rFonts w:ascii="Calibri" w:eastAsia="Calibri" w:hAnsi="Calibri" w:cs="Calibri"/>
-        </w:rPr>
-        <w:t xml:space="preserve">antibacterial wipes and handwash in </w:t>
-      </w:r>
-      <w:r>
-        <w:rPr>
-          <w:rFonts w:ascii="Calibri" w:eastAsia="Calibri" w:hAnsi="Calibri" w:cs="Calibri"/>
-        </w:rPr>
-        <w:t>the cottage</w:t>
-      </w:r>
-      <w:r>
-        <w:rPr>
-          <w:rFonts w:ascii="Calibri" w:eastAsia="Calibri" w:hAnsi="Calibri" w:cs="Calibri"/>
-        </w:rPr>
-        <w:t xml:space="preserve"> as well as the usual cleaning stuff. </w:t>
-      </w:r>
-      <w:r>
-        <w:rPr>
-          <w:rFonts w:ascii="Calibri" w:eastAsia="Calibri" w:hAnsi="Calibri" w:cs="Calibri"/>
-        </w:rPr>
-        <w:t>First aid, p</w:t>
-      </w:r>
-      <w:r>
-        <w:rPr>
-          <w:rFonts w:ascii="Calibri" w:eastAsia="Calibri" w:hAnsi="Calibri" w:cs="Calibri"/>
-        </w:rPr>
-        <w:t>aracetamol, a thermometer, emergency face masks &amp; lateral flow tests</w:t>
-      </w:r>
-      <w:r>
-        <w:rPr>
-          <w:rFonts w:ascii="Calibri" w:eastAsia="Calibri" w:hAnsi="Calibri" w:cs="Calibri"/>
-        </w:rPr>
-        <w:t xml:space="preserve"> are</w:t>
-      </w:r>
-      <w:r>
-        <w:rPr>
-          <w:rFonts w:ascii="Calibri" w:eastAsia="Calibri" w:hAnsi="Calibri" w:cs="Calibri"/>
-        </w:rPr>
-        <w:t xml:space="preserve"> in the </w:t>
-      </w:r>
-      <w:r>
-        <w:rPr>
-          <w:rFonts w:ascii="Calibri" w:eastAsia="Calibri" w:hAnsi="Calibri" w:cs="Calibri"/>
-        </w:rPr>
-        <w:t xml:space="preserve">tall </w:t>
-      </w:r>
-      <w:r>
-        <w:rPr>
-          <w:rFonts w:ascii="Calibri" w:eastAsia="Calibri" w:hAnsi="Calibri" w:cs="Calibri"/>
-        </w:rPr>
-        <w:t xml:space="preserve">cupboard </w:t>
-      </w:r>
-      <w:r>
-        <w:rPr>
-          <w:rFonts w:ascii="Calibri" w:eastAsia="Calibri" w:hAnsi="Calibri" w:cs="Calibri"/>
-        </w:rPr>
-        <w:t>next to the fridge/freezer</w:t>
-      </w:r>
-      <w:r>
-        <w:rPr>
-          <w:rFonts w:ascii="Calibri" w:eastAsia="Calibri" w:hAnsi="Calibri" w:cs="Calibri"/>
-        </w:rPr>
-        <w:t>, should you need them.</w:t>
       </w:r>
     </w:p>
     <w:sectPr>
@@ -1101,7 +1556,7 @@
 </file>
 
 <file path=word/numbering.xml><?xml version="1.0" encoding="utf-8"?>
-<w:numbering xmlns:wpc="http://schemas.microsoft.com/office/word/2010/wordprocessingCanvas" xmlns:cx="http://schemas.microsoft.com/office/drawing/2014/chartex" xmlns:cx1="http://schemas.microsoft.com/office/drawing/2015/9/8/chartex" xmlns:cx2="http://schemas.microsoft.com/office/drawing/2015/10/21/chartex" xmlns:cx3="http://schemas.microsoft.com/office/drawing/2016/5/9/chartex" xmlns:cx4="http://schemas.microsoft.com/office/drawing/2016/5/10/chartex" xmlns:cx5="http://schemas.microsoft.com/office/drawing/2016/5/11/chartex" xmlns:cx6="http://schemas.microsoft.com/office/drawing/2016/5/12/chartex" xmlns:cx7="http://schemas.microsoft.com/office/drawing/2016/5/13/chartex" xmlns:cx8="http://schemas.microsoft.com/office/drawing/2016/5/14/chartex" xmlns:mc="http://schemas.openxmlformats.org/markup-compatibility/2006" xmlns:aink="http://schemas.microsoft.com/office/drawing/2016/ink" xmlns:am3d="http://schemas.microsoft.com/office/drawing/2017/model3d" xmlns:o="urn:schemas-microsoft-com:office:office" xmlns:oel="http://schemas.microsoft.com/office/2019/extlst" xmlns:r="http://schemas.openxmlformats.org/officeDocument/2006/relationships" xmlns:m="http://schemas.openxmlformats.org/officeDocument/2006/math" xmlns:v="urn:schemas-microsoft-com:vml" xmlns:wp14="http://schemas.microsoft.com/office/word/2010/wordprocessingDrawing" xmlns:wp="http://schemas.openxmlformats.org/drawingml/2006/wordprocessingDrawing" xmlns:w10="urn:schemas-microsoft-com:office:word" xmlns:w="http://schemas.openxmlformats.org/wordprocessingml/2006/main" xmlns:w14="http://schemas.microsoft.com/office/word/2010/wordml" xmlns:w15="http://schemas.microsoft.com/office/word/2012/wordml" xmlns:w16cex="http://schemas.microsoft.com/office/word/2018/wordml/cex" xmlns:w16cid="http://schemas.microsoft.com/office/word/2016/wordml/cid" xmlns:w16="http://schemas.microsoft.com/office/word/2018/wordml" xmlns:w16sdtdh="http://schemas.microsoft.com/office/word/2020/wordml/sdtdatahash" xmlns:w16se="http://schemas.microsoft.com/office/word/2015/wordml/symex" xmlns:wpg="http://schemas.microsoft.com/office/word/2010/wordprocessingGroup" xmlns:wpi="http://schemas.microsoft.com/office/word/2010/wordprocessingInk" xmlns:wne="http://schemas.microsoft.com/office/word/2006/wordml" xmlns:wps="http://schemas.microsoft.com/office/word/2010/wordprocessingShape" mc:Ignorable="w14 w15 w16se w16cid w16 w16cex w16sdtdh wp14">
+<w:numbering xmlns:wpc="http://schemas.microsoft.com/office/word/2010/wordprocessingCanvas" xmlns:cx="http://schemas.microsoft.com/office/drawing/2014/chartex" xmlns:cx1="http://schemas.microsoft.com/office/drawing/2015/9/8/chartex" xmlns:cx2="http://schemas.microsoft.com/office/drawing/2015/10/21/chartex" xmlns:cx3="http://schemas.microsoft.com/office/drawing/2016/5/9/chartex" xmlns:cx4="http://schemas.microsoft.com/office/drawing/2016/5/10/chartex" xmlns:cx5="http://schemas.microsoft.com/office/drawing/2016/5/11/chartex" xmlns:cx6="http://schemas.microsoft.com/office/drawing/2016/5/12/chartex" xmlns:cx7="http://schemas.microsoft.com/office/drawing/2016/5/13/chartex" xmlns:cx8="http://schemas.microsoft.com/office/drawing/2016/5/14/chartex" xmlns:mc="http://schemas.openxmlformats.org/markup-compatibility/2006" xmlns:aink="http://schemas.microsoft.com/office/drawing/2016/ink" xmlns:am3d="http://schemas.microsoft.com/office/drawing/2017/model3d" xmlns:o="urn:schemas-microsoft-com:office:office" xmlns:oel="http://schemas.microsoft.com/office/2019/extlst" xmlns:r="http://schemas.openxmlformats.org/officeDocument/2006/relationships" xmlns:m="http://schemas.openxmlformats.org/officeDocument/2006/math" xmlns:v="urn:schemas-microsoft-com:vml" xmlns:wp14="http://schemas.microsoft.com/office/word/2010/wordprocessingDrawing" xmlns:wp="http://schemas.openxmlformats.org/drawingml/2006/wordprocessingDrawing" xmlns:w10="urn:schemas-microsoft-com:office:word" xmlns:w="http://schemas.openxmlformats.org/wordprocessingml/2006/main" xmlns:w14="http://schemas.microsoft.com/office/word/2010/wordml" xmlns:w15="http://schemas.microsoft.com/office/word/2012/wordml" xmlns:w16cex="http://schemas.microsoft.com/office/word/2018/wordml/cex" xmlns:w16cid="http://schemas.microsoft.com/office/word/2016/wordml/cid" xmlns:w16="http://schemas.microsoft.com/office/word/2018/wordml" xmlns:w16du="http://schemas.microsoft.com/office/word/2023/wordml/word16du" xmlns:w16sdtdh="http://schemas.microsoft.com/office/word/2020/wordml/sdtdatahash" xmlns:w16sdtfl="http://schemas.microsoft.com/office/word/2024/wordml/sdtformatlock" xmlns:w16se="http://schemas.microsoft.com/office/word/2015/wordml/symex" xmlns:wpg="http://schemas.microsoft.com/office/word/2010/wordprocessingGroup" xmlns:wpi="http://schemas.microsoft.com/office/word/2010/wordprocessingInk" xmlns:wne="http://schemas.microsoft.com/office/word/2006/wordml" xmlns:wps="http://schemas.microsoft.com/office/word/2010/wordprocessingShape" mc:Ignorable="w14 w15 w16se w16cid w16 w16cex w16sdtdh w16sdtfl w16du wp14">
   <w:abstractNum w:abstractNumId="0" w15:restartNumberingAfterBreak="0">
     <w:nsid w:val="6B1B2977"/>
     <w:multiLevelType w:val="multilevel"/>
@@ -1160,7 +1615,7 @@
 </file>
 
 <file path=word/styles.xml><?xml version="1.0" encoding="utf-8"?>
-<w:styles xmlns:mc="http://schemas.openxmlformats.org/markup-compatibility/2006" xmlns:r="http://schemas.openxmlformats.org/officeDocument/2006/relationships" xmlns:w="http://schemas.openxmlformats.org/wordprocessingml/2006/main" xmlns:w14="http://schemas.microsoft.com/office/word/2010/wordml" xmlns:w15="http://schemas.microsoft.com/office/word/2012/wordml" xmlns:w16cex="http://schemas.microsoft.com/office/word/2018/wordml/cex" xmlns:w16cid="http://schemas.microsoft.com/office/word/2016/wordml/cid" xmlns:w16="http://schemas.microsoft.com/office/word/2018/wordml" xmlns:w16sdtdh="http://schemas.microsoft.com/office/word/2020/wordml/sdtdatahash" xmlns:w16se="http://schemas.microsoft.com/office/word/2015/wordml/symex" mc:Ignorable="w14 w15 w16se w16cid w16 w16cex w16sdtdh">
+<w:styles xmlns:mc="http://schemas.openxmlformats.org/markup-compatibility/2006" xmlns:r="http://schemas.openxmlformats.org/officeDocument/2006/relationships" xmlns:w="http://schemas.openxmlformats.org/wordprocessingml/2006/main" xmlns:w14="http://schemas.microsoft.com/office/word/2010/wordml" xmlns:w15="http://schemas.microsoft.com/office/word/2012/wordml" xmlns:w16cex="http://schemas.microsoft.com/office/word/2018/wordml/cex" xmlns:w16cid="http://schemas.microsoft.com/office/word/2016/wordml/cid" xmlns:w16="http://schemas.microsoft.com/office/word/2018/wordml" xmlns:w16du="http://schemas.microsoft.com/office/word/2023/wordml/word16du" xmlns:w16sdtdh="http://schemas.microsoft.com/office/word/2020/wordml/sdtdatahash" xmlns:w16sdtfl="http://schemas.microsoft.com/office/word/2024/wordml/sdtformatlock" xmlns:w16se="http://schemas.microsoft.com/office/word/2015/wordml/symex" mc:Ignorable="w14 w15 w16se w16cid w16 w16cex w16sdtdh w16sdtfl w16du">
   <w:docDefaults>
     <w:rPrDefault>
       <w:rPr>
@@ -1586,6 +2041,17 @@
     <w:semiHidden/>
     <w:unhideWhenUsed/>
   </w:style>
+  <w:style w:type="paragraph" w:styleId="ListParagraph">
+    <w:name w:val="List Paragraph"/>
+    <w:basedOn w:val="Normal"/>
+    <w:uiPriority w:val="34"/>
+    <w:qFormat/>
+    <w:rsid w:val="00F06F6B"/>
+    <w:pPr>
+      <w:ind w:left="720"/>
+      <w:contextualSpacing/>
+    </w:pPr>
+  </w:style>
 </w:styles>
 </file>
 
